--- a/8/Laporan/[2100018142][POSTEST08][EKO RACHMAT SATRIYO].docx
+++ b/8/Laporan/[2100018142][POSTEST08][EKO RACHMAT SATRIYO].docx
@@ -465,8 +465,8 @@
         </w:rPr>
         <w:lastRenderedPageBreak/>
         <w:drawing>
-          <wp:inline distT="0" distB="0" distL="0" distR="0" wp14:anchorId="7B861B25" wp14:editId="62CC49C8">
-            <wp:extent cx="1752600" cy="5619750"/>
+          <wp:inline distT="0" distB="0" distL="0" distR="0" wp14:anchorId="6263E487" wp14:editId="2D42EDC1">
+            <wp:extent cx="4686300" cy="5429250"/>
             <wp:effectExtent l="0" t="0" r="0" b="0"/>
             <wp:docPr id="1" name="Picture 1"/>
             <wp:cNvGraphicFramePr>
@@ -488,29 +488,26 @@
                   <pic:spPr>
                     <a:xfrm>
                       <a:off x="0" y="0"/>
-                      <a:ext cx="1752600" cy="5619750"/>
-                    </a:xfrm>
-                    <a:prstGeom prst="rect">
-                      <a:avLst/>
-                    </a:prstGeom>
-                  </pic:spPr>
-                </pic:pic>
-              </a:graphicData>
-            </a:graphic>
-          </wp:inline>
-        </w:drawing>
-      </w:r>
-    </w:p>
-    <w:p>
-      <w:pPr>
-        <w:spacing w:line="268" w:lineRule="auto"/>
-        <w:ind w:right="13"/>
-        <w:jc w:val="center"/>
-        <w:rPr>
-          <w:rFonts w:ascii="Calibri" w:eastAsia="Calibri" w:hAnsi="Calibri" w:cs="Calibri"/>
-          <w:b/>
-          <w:sz w:val="28"/>
-          <w:szCs w:val="28"/>
+                      <a:ext cx="4686300" cy="5429250"/>
+                    </a:xfrm>
+                    <a:prstGeom prst="rect">
+                      <a:avLst/>
+                    </a:prstGeom>
+                  </pic:spPr>
+                </pic:pic>
+              </a:graphicData>
+            </a:graphic>
+          </wp:inline>
+        </w:drawing>
+      </w:r>
+    </w:p>
+    <w:p>
+      <w:pPr>
+        <w:spacing w:line="268" w:lineRule="auto"/>
+        <w:ind w:right="13"/>
+        <w:jc w:val="center"/>
+        <w:rPr>
+          <w:rFonts w:ascii="Calibri" w:eastAsia="Calibri" w:hAnsi="Calibri" w:cs="Calibri"/>
         </w:rPr>
       </w:pPr>
       <w:r>
@@ -519,52 +516,939 @@
         </w:rPr>
         <w:lastRenderedPageBreak/>
         <w:drawing>
-          <wp:inline distT="0" distB="0" distL="0" distR="0" wp14:anchorId="4D656861" wp14:editId="46623DCF">
-            <wp:extent cx="5600700" cy="5810250"/>
+          <wp:inline distT="0" distB="0" distL="0" distR="0" wp14:anchorId="51C07461" wp14:editId="56D5978A">
+            <wp:extent cx="5876925" cy="5457825"/>
+            <wp:effectExtent l="0" t="0" r="9525" b="9525"/>
+            <wp:docPr id="2" name="Picture 2"/>
+            <wp:cNvGraphicFramePr>
+              <a:graphicFrameLocks xmlns:a="http://schemas.openxmlformats.org/drawingml/2006/main" noChangeAspect="1"/>
+            </wp:cNvGraphicFramePr>
+            <a:graphic xmlns:a="http://schemas.openxmlformats.org/drawingml/2006/main">
+              <a:graphicData uri="http://schemas.openxmlformats.org/drawingml/2006/picture">
+                <pic:pic xmlns:pic="http://schemas.openxmlformats.org/drawingml/2006/picture">
+                  <pic:nvPicPr>
+                    <pic:cNvPr id="0" name=""/>
+                    <pic:cNvPicPr/>
+                  </pic:nvPicPr>
+                  <pic:blipFill>
+                    <a:blip r:embed="rId7"/>
+                    <a:stretch>
+                      <a:fillRect/>
+                    </a:stretch>
+                  </pic:blipFill>
+                  <pic:spPr>
+                    <a:xfrm>
+                      <a:off x="0" y="0"/>
+                      <a:ext cx="5876925" cy="5457825"/>
+                    </a:xfrm>
+                    <a:prstGeom prst="rect">
+                      <a:avLst/>
+                    </a:prstGeom>
+                  </pic:spPr>
+                </pic:pic>
+              </a:graphicData>
+            </a:graphic>
+          </wp:inline>
+        </w:drawing>
+      </w:r>
+      <w:r>
+        <w:rPr>
+          <w:noProof/>
+        </w:rPr>
+        <w:drawing>
+          <wp:inline distT="0" distB="0" distL="0" distR="0" wp14:anchorId="39B1956A" wp14:editId="4B06CF53">
+            <wp:extent cx="2390775" cy="1323975"/>
+            <wp:effectExtent l="0" t="0" r="9525" b="9525"/>
+            <wp:docPr id="3" name="Picture 3"/>
+            <wp:cNvGraphicFramePr>
+              <a:graphicFrameLocks xmlns:a="http://schemas.openxmlformats.org/drawingml/2006/main" noChangeAspect="1"/>
+            </wp:cNvGraphicFramePr>
+            <a:graphic xmlns:a="http://schemas.openxmlformats.org/drawingml/2006/main">
+              <a:graphicData uri="http://schemas.openxmlformats.org/drawingml/2006/picture">
+                <pic:pic xmlns:pic="http://schemas.openxmlformats.org/drawingml/2006/picture">
+                  <pic:nvPicPr>
+                    <pic:cNvPr id="0" name=""/>
+                    <pic:cNvPicPr/>
+                  </pic:nvPicPr>
+                  <pic:blipFill>
+                    <a:blip r:embed="rId8"/>
+                    <a:stretch>
+                      <a:fillRect/>
+                    </a:stretch>
+                  </pic:blipFill>
+                  <pic:spPr>
+                    <a:xfrm>
+                      <a:off x="0" y="0"/>
+                      <a:ext cx="2390775" cy="1323975"/>
+                    </a:xfrm>
+                    <a:prstGeom prst="rect">
+                      <a:avLst/>
+                    </a:prstGeom>
+                  </pic:spPr>
+                </pic:pic>
+              </a:graphicData>
+            </a:graphic>
+          </wp:inline>
+        </w:drawing>
+      </w:r>
+    </w:p>
+    <w:p>
+      <w:pPr>
+        <w:spacing w:line="268" w:lineRule="auto"/>
+        <w:ind w:right="13"/>
+        <w:jc w:val="center"/>
+        <w:rPr>
+          <w:rFonts w:ascii="Calibri" w:eastAsia="Calibri" w:hAnsi="Calibri" w:cs="Calibri"/>
+        </w:rPr>
+      </w:pPr>
+      <w:r>
+        <w:rPr>
+          <w:noProof/>
+        </w:rPr>
+        <w:lastRenderedPageBreak/>
+        <w:drawing>
+          <wp:inline distT="0" distB="0" distL="0" distR="0" wp14:anchorId="33AAF263" wp14:editId="6283D79D">
+            <wp:extent cx="3714750" cy="2276475"/>
+            <wp:effectExtent l="0" t="0" r="0" b="9525"/>
+            <wp:docPr id="4" name="Picture 4"/>
+            <wp:cNvGraphicFramePr>
+              <a:graphicFrameLocks xmlns:a="http://schemas.openxmlformats.org/drawingml/2006/main" noChangeAspect="1"/>
+            </wp:cNvGraphicFramePr>
+            <a:graphic xmlns:a="http://schemas.openxmlformats.org/drawingml/2006/main">
+              <a:graphicData uri="http://schemas.openxmlformats.org/drawingml/2006/picture">
+                <pic:pic xmlns:pic="http://schemas.openxmlformats.org/drawingml/2006/picture">
+                  <pic:nvPicPr>
+                    <pic:cNvPr id="0" name=""/>
+                    <pic:cNvPicPr/>
+                  </pic:nvPicPr>
+                  <pic:blipFill>
+                    <a:blip r:embed="rId9"/>
+                    <a:stretch>
+                      <a:fillRect/>
+                    </a:stretch>
+                  </pic:blipFill>
+                  <pic:spPr>
+                    <a:xfrm>
+                      <a:off x="0" y="0"/>
+                      <a:ext cx="3714750" cy="2276475"/>
+                    </a:xfrm>
+                    <a:prstGeom prst="rect">
+                      <a:avLst/>
+                    </a:prstGeom>
+                  </pic:spPr>
+                </pic:pic>
+              </a:graphicData>
+            </a:graphic>
+          </wp:inline>
+        </w:drawing>
+      </w:r>
+    </w:p>
+    <w:p>
+      <w:pPr>
+        <w:spacing w:line="268" w:lineRule="auto"/>
+        <w:ind w:right="13"/>
+        <w:jc w:val="center"/>
+        <w:rPr>
+          <w:rFonts w:ascii="Calibri" w:eastAsia="Calibri" w:hAnsi="Calibri" w:cs="Calibri"/>
+        </w:rPr>
+      </w:pPr>
+      <w:r>
+        <w:rPr>
+          <w:rFonts w:ascii="Calibri" w:eastAsia="Calibri" w:hAnsi="Calibri" w:cs="Calibri"/>
+        </w:rPr>
+        <w:t>Input</w:t>
+      </w:r>
+    </w:p>
+    <w:p>
+      <w:pPr>
+        <w:spacing w:line="268" w:lineRule="auto"/>
+        <w:ind w:right="13"/>
+        <w:jc w:val="center"/>
+        <w:rPr>
+          <w:rFonts w:ascii="Calibri" w:eastAsia="Calibri" w:hAnsi="Calibri" w:cs="Calibri"/>
+        </w:rPr>
+      </w:pPr>
+      <w:r>
+        <w:rPr>
+          <w:noProof/>
+        </w:rPr>
+        <w:drawing>
+          <wp:inline distT="0" distB="0" distL="0" distR="0" wp14:anchorId="7CC2379B" wp14:editId="380EF390">
+            <wp:extent cx="5419725" cy="3086100"/>
+            <wp:effectExtent l="0" t="0" r="9525" b="0"/>
+            <wp:docPr id="5" name="Picture 5"/>
+            <wp:cNvGraphicFramePr>
+              <a:graphicFrameLocks xmlns:a="http://schemas.openxmlformats.org/drawingml/2006/main" noChangeAspect="1"/>
+            </wp:cNvGraphicFramePr>
+            <a:graphic xmlns:a="http://schemas.openxmlformats.org/drawingml/2006/main">
+              <a:graphicData uri="http://schemas.openxmlformats.org/drawingml/2006/picture">
+                <pic:pic xmlns:pic="http://schemas.openxmlformats.org/drawingml/2006/picture">
+                  <pic:nvPicPr>
+                    <pic:cNvPr id="0" name=""/>
+                    <pic:cNvPicPr/>
+                  </pic:nvPicPr>
+                  <pic:blipFill>
+                    <a:blip r:embed="rId10"/>
+                    <a:stretch>
+                      <a:fillRect/>
+                    </a:stretch>
+                  </pic:blipFill>
+                  <pic:spPr>
+                    <a:xfrm>
+                      <a:off x="0" y="0"/>
+                      <a:ext cx="5419725" cy="3086100"/>
+                    </a:xfrm>
+                    <a:prstGeom prst="rect">
+                      <a:avLst/>
+                    </a:prstGeom>
+                  </pic:spPr>
+                </pic:pic>
+              </a:graphicData>
+            </a:graphic>
+          </wp:inline>
+        </w:drawing>
+      </w:r>
+    </w:p>
+    <w:p>
+      <w:pPr>
+        <w:spacing w:line="268" w:lineRule="auto"/>
+        <w:ind w:right="13"/>
+        <w:jc w:val="center"/>
+        <w:rPr>
+          <w:rFonts w:ascii="Calibri" w:eastAsia="Calibri" w:hAnsi="Calibri" w:cs="Calibri"/>
+        </w:rPr>
+      </w:pPr>
+      <w:r>
+        <w:rPr>
+          <w:rFonts w:ascii="Calibri" w:eastAsia="Calibri" w:hAnsi="Calibri" w:cs="Calibri"/>
+        </w:rPr>
+        <w:t>Outpput</w:t>
+      </w:r>
+    </w:p>
+    <w:p>
+      <w:pPr>
+        <w:spacing w:line="268" w:lineRule="auto"/>
+        <w:ind w:right="13"/>
+        <w:jc w:val="center"/>
+        <w:rPr>
+          <w:rFonts w:ascii="Calibri" w:eastAsia="Calibri" w:hAnsi="Calibri" w:cs="Calibri"/>
+        </w:rPr>
+      </w:pPr>
+      <w:r>
+        <w:rPr>
+          <w:noProof/>
+        </w:rPr>
+        <w:lastRenderedPageBreak/>
+        <w:drawing>
+          <wp:inline distT="0" distB="0" distL="0" distR="0" wp14:anchorId="61C075DF" wp14:editId="7B770385">
+            <wp:extent cx="5276850" cy="3133725"/>
+            <wp:effectExtent l="0" t="0" r="0" b="9525"/>
+            <wp:docPr id="6" name="Picture 6"/>
+            <wp:cNvGraphicFramePr>
+              <a:graphicFrameLocks xmlns:a="http://schemas.openxmlformats.org/drawingml/2006/main" noChangeAspect="1"/>
+            </wp:cNvGraphicFramePr>
+            <a:graphic xmlns:a="http://schemas.openxmlformats.org/drawingml/2006/main">
+              <a:graphicData uri="http://schemas.openxmlformats.org/drawingml/2006/picture">
+                <pic:pic xmlns:pic="http://schemas.openxmlformats.org/drawingml/2006/picture">
+                  <pic:nvPicPr>
+                    <pic:cNvPr id="0" name=""/>
+                    <pic:cNvPicPr/>
+                  </pic:nvPicPr>
+                  <pic:blipFill>
+                    <a:blip r:embed="rId11"/>
+                    <a:stretch>
+                      <a:fillRect/>
+                    </a:stretch>
+                  </pic:blipFill>
+                  <pic:spPr>
+                    <a:xfrm>
+                      <a:off x="0" y="0"/>
+                      <a:ext cx="5276850" cy="3133725"/>
+                    </a:xfrm>
+                    <a:prstGeom prst="rect">
+                      <a:avLst/>
+                    </a:prstGeom>
+                  </pic:spPr>
+                </pic:pic>
+              </a:graphicData>
+            </a:graphic>
+          </wp:inline>
+        </w:drawing>
+      </w:r>
+    </w:p>
+    <w:p>
+      <w:pPr>
+        <w:spacing w:line="268" w:lineRule="auto"/>
+        <w:ind w:right="13"/>
+        <w:jc w:val="center"/>
+        <w:rPr>
+          <w:rFonts w:ascii="Calibri" w:eastAsia="Calibri" w:hAnsi="Calibri" w:cs="Calibri"/>
+        </w:rPr>
+      </w:pPr>
+      <w:r>
+        <w:rPr>
+          <w:noProof/>
+        </w:rPr>
+        <w:lastRenderedPageBreak/>
+        <w:drawing>
+          <wp:inline distT="0" distB="0" distL="0" distR="0" wp14:anchorId="6A048A3B" wp14:editId="38438F82">
+            <wp:extent cx="5591175" cy="6010275"/>
+            <wp:effectExtent l="0" t="0" r="9525" b="9525"/>
+            <wp:docPr id="7" name="Picture 7"/>
+            <wp:cNvGraphicFramePr>
+              <a:graphicFrameLocks xmlns:a="http://schemas.openxmlformats.org/drawingml/2006/main" noChangeAspect="1"/>
+            </wp:cNvGraphicFramePr>
+            <a:graphic xmlns:a="http://schemas.openxmlformats.org/drawingml/2006/main">
+              <a:graphicData uri="http://schemas.openxmlformats.org/drawingml/2006/picture">
+                <pic:pic xmlns:pic="http://schemas.openxmlformats.org/drawingml/2006/picture">
+                  <pic:nvPicPr>
+                    <pic:cNvPr id="0" name=""/>
+                    <pic:cNvPicPr/>
+                  </pic:nvPicPr>
+                  <pic:blipFill>
+                    <a:blip r:embed="rId12"/>
+                    <a:stretch>
+                      <a:fillRect/>
+                    </a:stretch>
+                  </pic:blipFill>
+                  <pic:spPr>
+                    <a:xfrm>
+                      <a:off x="0" y="0"/>
+                      <a:ext cx="5591175" cy="6010275"/>
+                    </a:xfrm>
+                    <a:prstGeom prst="rect">
+                      <a:avLst/>
+                    </a:prstGeom>
+                  </pic:spPr>
+                </pic:pic>
+              </a:graphicData>
+            </a:graphic>
+          </wp:inline>
+        </w:drawing>
+      </w:r>
+    </w:p>
+    <w:p>
+      <w:pPr>
+        <w:spacing w:line="268" w:lineRule="auto"/>
+        <w:ind w:right="13"/>
+        <w:jc w:val="center"/>
+        <w:rPr>
+          <w:rFonts w:ascii="Calibri" w:eastAsia="Calibri" w:hAnsi="Calibri" w:cs="Calibri"/>
+        </w:rPr>
+      </w:pPr>
+      <w:r>
+        <w:rPr>
+          <w:rFonts w:ascii="Calibri" w:eastAsia="Calibri" w:hAnsi="Calibri" w:cs="Calibri"/>
+        </w:rPr>
+        <w:t>Main</w:t>
+      </w:r>
+    </w:p>
+    <w:p>
+      <w:pPr>
+        <w:spacing w:line="268" w:lineRule="auto"/>
+        <w:ind w:right="13"/>
+        <w:jc w:val="center"/>
+        <w:rPr>
+          <w:rFonts w:ascii="Calibri" w:eastAsia="Calibri" w:hAnsi="Calibri" w:cs="Calibri"/>
+        </w:rPr>
+      </w:pPr>
+      <w:r>
+        <w:rPr>
+          <w:noProof/>
+        </w:rPr>
+        <w:lastRenderedPageBreak/>
+        <w:drawing>
+          <wp:inline distT="0" distB="0" distL="0" distR="0" wp14:anchorId="707591C6" wp14:editId="13208596">
+            <wp:extent cx="5772150" cy="6067425"/>
+            <wp:effectExtent l="0" t="0" r="0" b="9525"/>
+            <wp:docPr id="8" name="Picture 8"/>
+            <wp:cNvGraphicFramePr>
+              <a:graphicFrameLocks xmlns:a="http://schemas.openxmlformats.org/drawingml/2006/main" noChangeAspect="1"/>
+            </wp:cNvGraphicFramePr>
+            <a:graphic xmlns:a="http://schemas.openxmlformats.org/drawingml/2006/main">
+              <a:graphicData uri="http://schemas.openxmlformats.org/drawingml/2006/picture">
+                <pic:pic xmlns:pic="http://schemas.openxmlformats.org/drawingml/2006/picture">
+                  <pic:nvPicPr>
+                    <pic:cNvPr id="0" name=""/>
+                    <pic:cNvPicPr/>
+                  </pic:nvPicPr>
+                  <pic:blipFill>
+                    <a:blip r:embed="rId13"/>
+                    <a:stretch>
+                      <a:fillRect/>
+                    </a:stretch>
+                  </pic:blipFill>
+                  <pic:spPr>
+                    <a:xfrm>
+                      <a:off x="0" y="0"/>
+                      <a:ext cx="5772150" cy="6067425"/>
+                    </a:xfrm>
+                    <a:prstGeom prst="rect">
+                      <a:avLst/>
+                    </a:prstGeom>
+                  </pic:spPr>
+                </pic:pic>
+              </a:graphicData>
+            </a:graphic>
+          </wp:inline>
+        </w:drawing>
+      </w:r>
+    </w:p>
+    <w:p>
+      <w:pPr>
+        <w:spacing w:line="268" w:lineRule="auto"/>
+        <w:ind w:right="13"/>
+        <w:jc w:val="center"/>
+        <w:rPr>
+          <w:rFonts w:ascii="Calibri" w:eastAsia="Calibri" w:hAnsi="Calibri" w:cs="Calibri"/>
+        </w:rPr>
+      </w:pPr>
+      <w:r>
+        <w:rPr>
+          <w:noProof/>
+        </w:rPr>
+        <w:lastRenderedPageBreak/>
+        <w:drawing>
+          <wp:inline distT="0" distB="0" distL="0" distR="0" wp14:anchorId="604B8101" wp14:editId="78D0DD57">
+            <wp:extent cx="5495925" cy="5867400"/>
+            <wp:effectExtent l="0" t="0" r="9525" b="0"/>
+            <wp:docPr id="9" name="Picture 9"/>
+            <wp:cNvGraphicFramePr>
+              <a:graphicFrameLocks xmlns:a="http://schemas.openxmlformats.org/drawingml/2006/main" noChangeAspect="1"/>
+            </wp:cNvGraphicFramePr>
+            <a:graphic xmlns:a="http://schemas.openxmlformats.org/drawingml/2006/main">
+              <a:graphicData uri="http://schemas.openxmlformats.org/drawingml/2006/picture">
+                <pic:pic xmlns:pic="http://schemas.openxmlformats.org/drawingml/2006/picture">
+                  <pic:nvPicPr>
+                    <pic:cNvPr id="0" name=""/>
+                    <pic:cNvPicPr/>
+                  </pic:nvPicPr>
+                  <pic:blipFill>
+                    <a:blip r:embed="rId14"/>
+                    <a:stretch>
+                      <a:fillRect/>
+                    </a:stretch>
+                  </pic:blipFill>
+                  <pic:spPr>
+                    <a:xfrm>
+                      <a:off x="0" y="0"/>
+                      <a:ext cx="5495925" cy="5867400"/>
+                    </a:xfrm>
+                    <a:prstGeom prst="rect">
+                      <a:avLst/>
+                    </a:prstGeom>
+                  </pic:spPr>
+                </pic:pic>
+              </a:graphicData>
+            </a:graphic>
+          </wp:inline>
+        </w:drawing>
+      </w:r>
+    </w:p>
+    <w:p>
+      <w:pPr>
+        <w:spacing w:line="268" w:lineRule="auto"/>
+        <w:ind w:right="13"/>
+        <w:jc w:val="center"/>
+        <w:rPr>
+          <w:rFonts w:ascii="Calibri" w:eastAsia="Calibri" w:hAnsi="Calibri" w:cs="Calibri"/>
+        </w:rPr>
+      </w:pPr>
+      <w:r>
+        <w:rPr>
+          <w:rFonts w:ascii="Calibri" w:eastAsia="Calibri" w:hAnsi="Calibri" w:cs="Calibri"/>
+        </w:rPr>
+        <w:t xml:space="preserve">Untuk array </w:t>
+      </w:r>
+      <w:proofErr w:type="gramStart"/>
+      <w:r>
+        <w:rPr>
+          <w:rFonts w:ascii="Calibri" w:eastAsia="Calibri" w:hAnsi="Calibri" w:cs="Calibri"/>
+        </w:rPr>
+        <w:t>A</w:t>
+      </w:r>
+      <w:proofErr w:type="gramEnd"/>
+      <w:r>
+        <w:rPr>
+          <w:rFonts w:ascii="Calibri" w:eastAsia="Calibri" w:hAnsi="Calibri" w:cs="Calibri"/>
+        </w:rPr>
+        <w:t xml:space="preserve"> dan B sama</w:t>
+      </w:r>
+    </w:p>
+    <w:p>
+      <w:pPr>
+        <w:spacing w:line="268" w:lineRule="auto"/>
+        <w:ind w:right="13"/>
+        <w:jc w:val="center"/>
+        <w:rPr>
+          <w:rFonts w:ascii="Calibri" w:eastAsia="Calibri" w:hAnsi="Calibri" w:cs="Calibri"/>
+        </w:rPr>
+      </w:pPr>
+      <w:r>
+        <w:rPr>
+          <w:noProof/>
+        </w:rPr>
+        <w:lastRenderedPageBreak/>
+        <w:drawing>
+          <wp:inline distT="0" distB="0" distL="0" distR="0" wp14:anchorId="12C2BC41" wp14:editId="0B69C4A0">
+            <wp:extent cx="5448300" cy="5838825"/>
+            <wp:effectExtent l="0" t="0" r="0" b="9525"/>
+            <wp:docPr id="10" name="Picture 10"/>
+            <wp:cNvGraphicFramePr>
+              <a:graphicFrameLocks xmlns:a="http://schemas.openxmlformats.org/drawingml/2006/main" noChangeAspect="1"/>
+            </wp:cNvGraphicFramePr>
+            <a:graphic xmlns:a="http://schemas.openxmlformats.org/drawingml/2006/main">
+              <a:graphicData uri="http://schemas.openxmlformats.org/drawingml/2006/picture">
+                <pic:pic xmlns:pic="http://schemas.openxmlformats.org/drawingml/2006/picture">
+                  <pic:nvPicPr>
+                    <pic:cNvPr id="0" name=""/>
+                    <pic:cNvPicPr/>
+                  </pic:nvPicPr>
+                  <pic:blipFill>
+                    <a:blip r:embed="rId15"/>
+                    <a:stretch>
+                      <a:fillRect/>
+                    </a:stretch>
+                  </pic:blipFill>
+                  <pic:spPr>
+                    <a:xfrm>
+                      <a:off x="0" y="0"/>
+                      <a:ext cx="5448300" cy="5838825"/>
+                    </a:xfrm>
+                    <a:prstGeom prst="rect">
+                      <a:avLst/>
+                    </a:prstGeom>
+                  </pic:spPr>
+                </pic:pic>
+              </a:graphicData>
+            </a:graphic>
+          </wp:inline>
+        </w:drawing>
+      </w:r>
+    </w:p>
+    <w:p>
+      <w:pPr>
+        <w:spacing w:line="268" w:lineRule="auto"/>
+        <w:ind w:right="13"/>
+        <w:jc w:val="center"/>
+        <w:rPr>
+          <w:rFonts w:ascii="Calibri" w:eastAsia="Calibri" w:hAnsi="Calibri" w:cs="Calibri"/>
+        </w:rPr>
+      </w:pPr>
+      <w:r>
+        <w:rPr>
+          <w:rFonts w:ascii="Calibri" w:eastAsia="Calibri" w:hAnsi="Calibri" w:cs="Calibri"/>
+        </w:rPr>
+        <w:t>Array C</w:t>
+      </w:r>
+    </w:p>
+    <w:p>
+      <w:pPr>
+        <w:spacing w:line="268" w:lineRule="auto"/>
+        <w:ind w:right="13"/>
+        <w:jc w:val="center"/>
+        <w:rPr>
+          <w:rFonts w:ascii="Calibri" w:eastAsia="Calibri" w:hAnsi="Calibri" w:cs="Calibri"/>
+        </w:rPr>
+      </w:pPr>
+      <w:r>
+        <w:rPr>
+          <w:noProof/>
+        </w:rPr>
+        <w:lastRenderedPageBreak/>
+        <w:drawing>
+          <wp:inline distT="0" distB="0" distL="0" distR="0" wp14:anchorId="3C8FC416" wp14:editId="438D017F">
+            <wp:extent cx="5124450" cy="5819775"/>
+            <wp:effectExtent l="0" t="0" r="0" b="9525"/>
+            <wp:docPr id="11" name="Picture 11"/>
+            <wp:cNvGraphicFramePr>
+              <a:graphicFrameLocks xmlns:a="http://schemas.openxmlformats.org/drawingml/2006/main" noChangeAspect="1"/>
+            </wp:cNvGraphicFramePr>
+            <a:graphic xmlns:a="http://schemas.openxmlformats.org/drawingml/2006/main">
+              <a:graphicData uri="http://schemas.openxmlformats.org/drawingml/2006/picture">
+                <pic:pic xmlns:pic="http://schemas.openxmlformats.org/drawingml/2006/picture">
+                  <pic:nvPicPr>
+                    <pic:cNvPr id="0" name=""/>
+                    <pic:cNvPicPr/>
+                  </pic:nvPicPr>
+                  <pic:blipFill>
+                    <a:blip r:embed="rId16"/>
+                    <a:stretch>
+                      <a:fillRect/>
+                    </a:stretch>
+                  </pic:blipFill>
+                  <pic:spPr>
+                    <a:xfrm>
+                      <a:off x="0" y="0"/>
+                      <a:ext cx="5124450" cy="5819775"/>
+                    </a:xfrm>
+                    <a:prstGeom prst="rect">
+                      <a:avLst/>
+                    </a:prstGeom>
+                  </pic:spPr>
+                </pic:pic>
+              </a:graphicData>
+            </a:graphic>
+          </wp:inline>
+        </w:drawing>
+      </w:r>
+    </w:p>
+    <w:p>
+      <w:pPr>
+        <w:spacing w:line="268" w:lineRule="auto"/>
+        <w:ind w:right="13"/>
+        <w:jc w:val="center"/>
+        <w:rPr>
+          <w:rFonts w:ascii="Calibri" w:eastAsia="Calibri" w:hAnsi="Calibri" w:cs="Calibri"/>
+        </w:rPr>
+      </w:pPr>
+      <w:r>
+        <w:rPr>
+          <w:rFonts w:ascii="Calibri" w:eastAsia="Calibri" w:hAnsi="Calibri" w:cs="Calibri"/>
+        </w:rPr>
+        <w:t>Menjadikan 1 dimensi</w:t>
+      </w:r>
+    </w:p>
+    <w:p>
+      <w:pPr>
+        <w:spacing w:line="268" w:lineRule="auto"/>
+        <w:ind w:right="13"/>
+        <w:jc w:val="center"/>
+        <w:rPr>
+          <w:rFonts w:ascii="Calibri" w:eastAsia="Calibri" w:hAnsi="Calibri" w:cs="Calibri"/>
+        </w:rPr>
+      </w:pPr>
+      <w:r>
+        <w:rPr>
+          <w:noProof/>
+        </w:rPr>
+        <w:lastRenderedPageBreak/>
+        <w:drawing>
+          <wp:inline distT="0" distB="0" distL="0" distR="0" wp14:anchorId="3FB5A08E" wp14:editId="045A61D1">
+            <wp:extent cx="5619750" cy="5838825"/>
+            <wp:effectExtent l="0" t="0" r="0" b="9525"/>
+            <wp:docPr id="12" name="Picture 12"/>
+            <wp:cNvGraphicFramePr>
+              <a:graphicFrameLocks xmlns:a="http://schemas.openxmlformats.org/drawingml/2006/main" noChangeAspect="1"/>
+            </wp:cNvGraphicFramePr>
+            <a:graphic xmlns:a="http://schemas.openxmlformats.org/drawingml/2006/main">
+              <a:graphicData uri="http://schemas.openxmlformats.org/drawingml/2006/picture">
+                <pic:pic xmlns:pic="http://schemas.openxmlformats.org/drawingml/2006/picture">
+                  <pic:nvPicPr>
+                    <pic:cNvPr id="0" name=""/>
+                    <pic:cNvPicPr/>
+                  </pic:nvPicPr>
+                  <pic:blipFill>
+                    <a:blip r:embed="rId17"/>
+                    <a:stretch>
+                      <a:fillRect/>
+                    </a:stretch>
+                  </pic:blipFill>
+                  <pic:spPr>
+                    <a:xfrm>
+                      <a:off x="0" y="0"/>
+                      <a:ext cx="5619750" cy="5838825"/>
+                    </a:xfrm>
+                    <a:prstGeom prst="rect">
+                      <a:avLst/>
+                    </a:prstGeom>
+                  </pic:spPr>
+                </pic:pic>
+              </a:graphicData>
+            </a:graphic>
+          </wp:inline>
+        </w:drawing>
+      </w:r>
+    </w:p>
+    <w:p>
+      <w:pPr>
+        <w:spacing w:line="268" w:lineRule="auto"/>
+        <w:ind w:right="13"/>
+        <w:jc w:val="center"/>
+        <w:rPr>
+          <w:rFonts w:ascii="Calibri" w:eastAsia="Calibri" w:hAnsi="Calibri" w:cs="Calibri"/>
+        </w:rPr>
+      </w:pPr>
+      <w:r>
+        <w:rPr>
+          <w:rFonts w:ascii="Calibri" w:eastAsia="Calibri" w:hAnsi="Calibri" w:cs="Calibri"/>
+        </w:rPr>
+        <w:t>Bubble sort</w:t>
+      </w:r>
+    </w:p>
+    <w:p>
+      <w:pPr>
+        <w:spacing w:line="268" w:lineRule="auto"/>
+        <w:ind w:right="13"/>
+        <w:jc w:val="center"/>
+        <w:rPr>
+          <w:rFonts w:ascii="Calibri" w:eastAsia="Calibri" w:hAnsi="Calibri" w:cs="Calibri"/>
+        </w:rPr>
+      </w:pPr>
+      <w:r>
+        <w:rPr>
+          <w:noProof/>
+        </w:rPr>
+        <w:lastRenderedPageBreak/>
+        <w:drawing>
+          <wp:inline distT="0" distB="0" distL="0" distR="0" wp14:anchorId="2FC23ED3" wp14:editId="3E2EF022">
+            <wp:extent cx="5581650" cy="2847975"/>
+            <wp:effectExtent l="0" t="0" r="0" b="9525"/>
+            <wp:docPr id="13" name="Picture 13"/>
+            <wp:cNvGraphicFramePr>
+              <a:graphicFrameLocks xmlns:a="http://schemas.openxmlformats.org/drawingml/2006/main" noChangeAspect="1"/>
+            </wp:cNvGraphicFramePr>
+            <a:graphic xmlns:a="http://schemas.openxmlformats.org/drawingml/2006/main">
+              <a:graphicData uri="http://schemas.openxmlformats.org/drawingml/2006/picture">
+                <pic:pic xmlns:pic="http://schemas.openxmlformats.org/drawingml/2006/picture">
+                  <pic:nvPicPr>
+                    <pic:cNvPr id="0" name=""/>
+                    <pic:cNvPicPr/>
+                  </pic:nvPicPr>
+                  <pic:blipFill>
+                    <a:blip r:embed="rId18"/>
+                    <a:stretch>
+                      <a:fillRect/>
+                    </a:stretch>
+                  </pic:blipFill>
+                  <pic:spPr>
+                    <a:xfrm>
+                      <a:off x="0" y="0"/>
+                      <a:ext cx="5581650" cy="2847975"/>
+                    </a:xfrm>
+                    <a:prstGeom prst="rect">
+                      <a:avLst/>
+                    </a:prstGeom>
+                  </pic:spPr>
+                </pic:pic>
+              </a:graphicData>
+            </a:graphic>
+          </wp:inline>
+        </w:drawing>
+      </w:r>
+    </w:p>
+    <w:p>
+      <w:pPr>
+        <w:spacing w:line="268" w:lineRule="auto"/>
+        <w:ind w:right="13"/>
+        <w:jc w:val="center"/>
+        <w:rPr>
+          <w:rFonts w:ascii="Calibri" w:eastAsia="Calibri" w:hAnsi="Calibri" w:cs="Calibri"/>
+        </w:rPr>
+      </w:pPr>
+      <w:r>
+        <w:rPr>
+          <w:noProof/>
+        </w:rPr>
+        <w:drawing>
+          <wp:inline distT="0" distB="0" distL="0" distR="0" wp14:anchorId="20C2E8EB" wp14:editId="52A69234">
+            <wp:extent cx="3267075" cy="4791075"/>
+            <wp:effectExtent l="0" t="0" r="9525" b="9525"/>
+            <wp:docPr id="14" name="Picture 14"/>
+            <wp:cNvGraphicFramePr>
+              <a:graphicFrameLocks xmlns:a="http://schemas.openxmlformats.org/drawingml/2006/main" noChangeAspect="1"/>
+            </wp:cNvGraphicFramePr>
+            <a:graphic xmlns:a="http://schemas.openxmlformats.org/drawingml/2006/main">
+              <a:graphicData uri="http://schemas.openxmlformats.org/drawingml/2006/picture">
+                <pic:pic xmlns:pic="http://schemas.openxmlformats.org/drawingml/2006/picture">
+                  <pic:nvPicPr>
+                    <pic:cNvPr id="0" name=""/>
+                    <pic:cNvPicPr/>
+                  </pic:nvPicPr>
+                  <pic:blipFill>
+                    <a:blip r:embed="rId19"/>
+                    <a:stretch>
+                      <a:fillRect/>
+                    </a:stretch>
+                  </pic:blipFill>
+                  <pic:spPr>
+                    <a:xfrm>
+                      <a:off x="0" y="0"/>
+                      <a:ext cx="3267075" cy="4791075"/>
+                    </a:xfrm>
+                    <a:prstGeom prst="rect">
+                      <a:avLst/>
+                    </a:prstGeom>
+                  </pic:spPr>
+                </pic:pic>
+              </a:graphicData>
+            </a:graphic>
+          </wp:inline>
+        </w:drawing>
+      </w:r>
+    </w:p>
+    <w:p>
+      <w:pPr>
+        <w:spacing w:line="268" w:lineRule="auto"/>
+        <w:ind w:right="13"/>
+        <w:jc w:val="center"/>
+        <w:rPr>
+          <w:rFonts w:ascii="Calibri" w:eastAsia="Calibri" w:hAnsi="Calibri" w:cs="Calibri"/>
+        </w:rPr>
+      </w:pPr>
+      <w:r>
+        <w:rPr>
+          <w:rFonts w:ascii="Calibri" w:eastAsia="Calibri" w:hAnsi="Calibri" w:cs="Calibri"/>
+        </w:rPr>
+        <w:t>Output</w:t>
+      </w:r>
+    </w:p>
+    <w:p>
+      <w:pPr>
+        <w:spacing w:line="268" w:lineRule="auto"/>
+        <w:ind w:right="13"/>
+        <w:jc w:val="center"/>
+        <w:rPr>
+          <w:rFonts w:ascii="Calibri" w:eastAsia="Calibri" w:hAnsi="Calibri" w:cs="Calibri"/>
+        </w:rPr>
+      </w:pPr>
+      <w:r>
+        <w:rPr>
+          <w:noProof/>
+        </w:rPr>
+        <w:lastRenderedPageBreak/>
+        <w:drawing>
+          <wp:inline distT="0" distB="0" distL="0" distR="0" wp14:anchorId="25A806BC" wp14:editId="249A3286">
+            <wp:extent cx="2905125" cy="1676400"/>
+            <wp:effectExtent l="0" t="0" r="9525" b="0"/>
+            <wp:docPr id="15" name="Picture 15"/>
+            <wp:cNvGraphicFramePr>
+              <a:graphicFrameLocks xmlns:a="http://schemas.openxmlformats.org/drawingml/2006/main" noChangeAspect="1"/>
+            </wp:cNvGraphicFramePr>
+            <a:graphic xmlns:a="http://schemas.openxmlformats.org/drawingml/2006/main">
+              <a:graphicData uri="http://schemas.openxmlformats.org/drawingml/2006/picture">
+                <pic:pic xmlns:pic="http://schemas.openxmlformats.org/drawingml/2006/picture">
+                  <pic:nvPicPr>
+                    <pic:cNvPr id="0" name=""/>
+                    <pic:cNvPicPr/>
+                  </pic:nvPicPr>
+                  <pic:blipFill>
+                    <a:blip r:embed="rId20"/>
+                    <a:stretch>
+                      <a:fillRect/>
+                    </a:stretch>
+                  </pic:blipFill>
+                  <pic:spPr>
+                    <a:xfrm>
+                      <a:off x="0" y="0"/>
+                      <a:ext cx="2905125" cy="1676400"/>
+                    </a:xfrm>
+                    <a:prstGeom prst="rect">
+                      <a:avLst/>
+                    </a:prstGeom>
+                  </pic:spPr>
+                </pic:pic>
+              </a:graphicData>
+            </a:graphic>
+          </wp:inline>
+        </w:drawing>
+      </w:r>
+    </w:p>
+    <w:p>
+      <w:pPr>
+        <w:spacing w:line="268" w:lineRule="auto"/>
+        <w:ind w:right="13"/>
+        <w:jc w:val="center"/>
+        <w:rPr>
+          <w:rFonts w:ascii="Calibri" w:eastAsia="Calibri" w:hAnsi="Calibri" w:cs="Calibri"/>
+        </w:rPr>
+      </w:pPr>
+      <w:r>
+        <w:rPr>
+          <w:rFonts w:ascii="Calibri" w:eastAsia="Calibri" w:hAnsi="Calibri" w:cs="Calibri"/>
+        </w:rPr>
+        <w:t>I</w:t>
+      </w:r>
+      <w:r>
+        <w:rPr>
+          <w:rFonts w:ascii="Calibri" w:eastAsia="Calibri" w:hAnsi="Calibri" w:cs="Calibri"/>
+        </w:rPr>
+        <w:t>nput</w:t>
+      </w:r>
+    </w:p>
+    <w:p>
+      <w:pPr>
+        <w:spacing w:line="268" w:lineRule="auto"/>
+        <w:ind w:right="13"/>
+        <w:jc w:val="center"/>
+        <w:rPr>
+          <w:rFonts w:ascii="Calibri" w:eastAsia="Calibri" w:hAnsi="Calibri" w:cs="Calibri"/>
+        </w:rPr>
+      </w:pPr>
+      <w:r>
+        <w:rPr>
+          <w:noProof/>
+        </w:rPr>
+        <w:drawing>
+          <wp:inline distT="0" distB="0" distL="0" distR="0" wp14:anchorId="521B76FF" wp14:editId="571E827C">
+            <wp:extent cx="5943600" cy="5260975"/>
             <wp:effectExtent l="0" t="0" r="0" b="0"/>
-            <wp:docPr id="25" name="Picture 25"/>
-            <wp:cNvGraphicFramePr>
-              <a:graphicFrameLocks xmlns:a="http://schemas.openxmlformats.org/drawingml/2006/main" noChangeAspect="1"/>
-            </wp:cNvGraphicFramePr>
-            <a:graphic xmlns:a="http://schemas.openxmlformats.org/drawingml/2006/main">
-              <a:graphicData uri="http://schemas.openxmlformats.org/drawingml/2006/picture">
-                <pic:pic xmlns:pic="http://schemas.openxmlformats.org/drawingml/2006/picture">
-                  <pic:nvPicPr>
-                    <pic:cNvPr id="0" name=""/>
-                    <pic:cNvPicPr/>
-                  </pic:nvPicPr>
-                  <pic:blipFill>
-                    <a:blip r:embed="rId7"/>
-                    <a:stretch>
-                      <a:fillRect/>
-                    </a:stretch>
-                  </pic:blipFill>
-                  <pic:spPr>
-                    <a:xfrm>
-                      <a:off x="0" y="0"/>
-                      <a:ext cx="5600700" cy="5810250"/>
-                    </a:xfrm>
-                    <a:prstGeom prst="rect">
-                      <a:avLst/>
-                    </a:prstGeom>
-                  </pic:spPr>
-                </pic:pic>
-              </a:graphicData>
-            </a:graphic>
-          </wp:inline>
-        </w:drawing>
-      </w:r>
-    </w:p>
-    <w:p>
-      <w:pPr>
-        <w:spacing w:line="268" w:lineRule="auto"/>
-        <w:ind w:right="13"/>
-        <w:jc w:val="center"/>
-        <w:rPr>
-          <w:rFonts w:ascii="Calibri" w:eastAsia="Calibri" w:hAnsi="Calibri" w:cs="Calibri"/>
-          <w:b/>
-          <w:sz w:val="28"/>
-          <w:szCs w:val="28"/>
+            <wp:docPr id="16" name="Picture 16"/>
+            <wp:cNvGraphicFramePr>
+              <a:graphicFrameLocks xmlns:a="http://schemas.openxmlformats.org/drawingml/2006/main" noChangeAspect="1"/>
+            </wp:cNvGraphicFramePr>
+            <a:graphic xmlns:a="http://schemas.openxmlformats.org/drawingml/2006/main">
+              <a:graphicData uri="http://schemas.openxmlformats.org/drawingml/2006/picture">
+                <pic:pic xmlns:pic="http://schemas.openxmlformats.org/drawingml/2006/picture">
+                  <pic:nvPicPr>
+                    <pic:cNvPr id="0" name=""/>
+                    <pic:cNvPicPr/>
+                  </pic:nvPicPr>
+                  <pic:blipFill>
+                    <a:blip r:embed="rId21"/>
+                    <a:stretch>
+                      <a:fillRect/>
+                    </a:stretch>
+                  </pic:blipFill>
+                  <pic:spPr>
+                    <a:xfrm>
+                      <a:off x="0" y="0"/>
+                      <a:ext cx="5943600" cy="5260975"/>
+                    </a:xfrm>
+                    <a:prstGeom prst="rect">
+                      <a:avLst/>
+                    </a:prstGeom>
+                  </pic:spPr>
+                </pic:pic>
+              </a:graphicData>
+            </a:graphic>
+          </wp:inline>
+        </w:drawing>
+      </w:r>
+    </w:p>
+    <w:p>
+      <w:pPr>
+        <w:spacing w:line="268" w:lineRule="auto"/>
+        <w:ind w:right="13"/>
+        <w:jc w:val="center"/>
+        <w:rPr>
+          <w:rFonts w:ascii="Calibri" w:eastAsia="Calibri" w:hAnsi="Calibri" w:cs="Calibri"/>
+        </w:rPr>
+      </w:pPr>
+      <w:r>
+        <w:rPr>
+          <w:rFonts w:ascii="Calibri" w:eastAsia="Calibri" w:hAnsi="Calibri" w:cs="Calibri"/>
+        </w:rPr>
+        <w:t>Hasil</w:t>
+      </w:r>
+    </w:p>
+    <w:p>
+      <w:pPr>
+        <w:spacing w:line="268" w:lineRule="auto"/>
+        <w:ind w:right="13"/>
+        <w:jc w:val="center"/>
+        <w:rPr>
+          <w:rFonts w:ascii="Calibri" w:eastAsia="Calibri" w:hAnsi="Calibri" w:cs="Calibri"/>
+        </w:rPr>
+      </w:pPr>
+    </w:p>
+    <w:p>
+      <w:pPr>
+        <w:spacing w:line="268" w:lineRule="auto"/>
+        <w:ind w:right="13"/>
+        <w:jc w:val="center"/>
+        <w:rPr>
+          <w:rFonts w:ascii="Calibri" w:eastAsia="Calibri" w:hAnsi="Calibri" w:cs="Calibri"/>
         </w:rPr>
       </w:pPr>
       <w:r>
@@ -573,206 +1457,1110 @@
         </w:rPr>
         <w:lastRenderedPageBreak/>
         <w:drawing>
-          <wp:inline distT="0" distB="0" distL="0" distR="0" wp14:anchorId="5B60D846" wp14:editId="521123D0">
-            <wp:extent cx="5324475" cy="5819775"/>
+          <wp:inline distT="0" distB="0" distL="0" distR="0" wp14:anchorId="022C4A53" wp14:editId="4DAF8E57">
+            <wp:extent cx="4429125" cy="5429250"/>
+            <wp:effectExtent l="0" t="0" r="9525" b="0"/>
+            <wp:docPr id="17" name="Picture 17"/>
+            <wp:cNvGraphicFramePr>
+              <a:graphicFrameLocks xmlns:a="http://schemas.openxmlformats.org/drawingml/2006/main" noChangeAspect="1"/>
+            </wp:cNvGraphicFramePr>
+            <a:graphic xmlns:a="http://schemas.openxmlformats.org/drawingml/2006/main">
+              <a:graphicData uri="http://schemas.openxmlformats.org/drawingml/2006/picture">
+                <pic:pic xmlns:pic="http://schemas.openxmlformats.org/drawingml/2006/picture">
+                  <pic:nvPicPr>
+                    <pic:cNvPr id="0" name=""/>
+                    <pic:cNvPicPr/>
+                  </pic:nvPicPr>
+                  <pic:blipFill>
+                    <a:blip r:embed="rId22"/>
+                    <a:stretch>
+                      <a:fillRect/>
+                    </a:stretch>
+                  </pic:blipFill>
+                  <pic:spPr>
+                    <a:xfrm>
+                      <a:off x="0" y="0"/>
+                      <a:ext cx="4429125" cy="5429250"/>
+                    </a:xfrm>
+                    <a:prstGeom prst="rect">
+                      <a:avLst/>
+                    </a:prstGeom>
+                  </pic:spPr>
+                </pic:pic>
+              </a:graphicData>
+            </a:graphic>
+          </wp:inline>
+        </w:drawing>
+      </w:r>
+    </w:p>
+    <w:p>
+      <w:pPr>
+        <w:spacing w:line="268" w:lineRule="auto"/>
+        <w:ind w:right="13"/>
+        <w:jc w:val="center"/>
+        <w:rPr>
+          <w:rFonts w:ascii="Calibri" w:eastAsia="Calibri" w:hAnsi="Calibri" w:cs="Calibri"/>
+        </w:rPr>
+      </w:pPr>
+      <w:r>
+        <w:rPr>
+          <w:noProof/>
+        </w:rPr>
+        <w:lastRenderedPageBreak/>
+        <w:drawing>
+          <wp:inline distT="0" distB="0" distL="0" distR="0" wp14:anchorId="40468445" wp14:editId="634EEF54">
+            <wp:extent cx="5886450" cy="5324475"/>
+            <wp:effectExtent l="0" t="0" r="0" b="9525"/>
+            <wp:docPr id="18" name="Picture 18"/>
+            <wp:cNvGraphicFramePr>
+              <a:graphicFrameLocks xmlns:a="http://schemas.openxmlformats.org/drawingml/2006/main" noChangeAspect="1"/>
+            </wp:cNvGraphicFramePr>
+            <a:graphic xmlns:a="http://schemas.openxmlformats.org/drawingml/2006/main">
+              <a:graphicData uri="http://schemas.openxmlformats.org/drawingml/2006/picture">
+                <pic:pic xmlns:pic="http://schemas.openxmlformats.org/drawingml/2006/picture">
+                  <pic:nvPicPr>
+                    <pic:cNvPr id="0" name=""/>
+                    <pic:cNvPicPr/>
+                  </pic:nvPicPr>
+                  <pic:blipFill>
+                    <a:blip r:embed="rId23"/>
+                    <a:stretch>
+                      <a:fillRect/>
+                    </a:stretch>
+                  </pic:blipFill>
+                  <pic:spPr>
+                    <a:xfrm>
+                      <a:off x="0" y="0"/>
+                      <a:ext cx="5886450" cy="5324475"/>
+                    </a:xfrm>
+                    <a:prstGeom prst="rect">
+                      <a:avLst/>
+                    </a:prstGeom>
+                  </pic:spPr>
+                </pic:pic>
+              </a:graphicData>
+            </a:graphic>
+          </wp:inline>
+        </w:drawing>
+      </w:r>
+    </w:p>
+    <w:p>
+      <w:pPr>
+        <w:spacing w:line="268" w:lineRule="auto"/>
+        <w:ind w:right="13"/>
+        <w:jc w:val="center"/>
+        <w:rPr>
+          <w:rFonts w:ascii="Calibri" w:eastAsia="Calibri" w:hAnsi="Calibri" w:cs="Calibri"/>
+        </w:rPr>
+      </w:pPr>
+      <w:r>
+        <w:rPr>
+          <w:rFonts w:ascii="Calibri" w:eastAsia="Calibri" w:hAnsi="Calibri" w:cs="Calibri"/>
+        </w:rPr>
+        <w:t xml:space="preserve">Membuat </w:t>
+      </w:r>
+      <w:r>
+        <w:rPr>
+          <w:rFonts w:ascii="Calibri" w:eastAsia="Calibri" w:hAnsi="Calibri" w:cs="Calibri"/>
+        </w:rPr>
+        <w:t>post8.h</w:t>
+      </w:r>
+    </w:p>
+    <w:p>
+      <w:pPr>
+        <w:spacing w:line="268" w:lineRule="auto"/>
+        <w:ind w:right="13"/>
+        <w:jc w:val="center"/>
+        <w:rPr>
+          <w:rFonts w:ascii="Calibri" w:eastAsia="Calibri" w:hAnsi="Calibri" w:cs="Calibri"/>
+        </w:rPr>
+      </w:pPr>
+      <w:r>
+        <w:rPr>
+          <w:noProof/>
+        </w:rPr>
+        <w:drawing>
+          <wp:inline distT="0" distB="0" distL="0" distR="0" wp14:anchorId="0D6C4808" wp14:editId="325BD891">
+            <wp:extent cx="1590675" cy="1219200"/>
+            <wp:effectExtent l="0" t="0" r="9525" b="0"/>
+            <wp:docPr id="20" name="Picture 20"/>
+            <wp:cNvGraphicFramePr>
+              <a:graphicFrameLocks xmlns:a="http://schemas.openxmlformats.org/drawingml/2006/main" noChangeAspect="1"/>
+            </wp:cNvGraphicFramePr>
+            <a:graphic xmlns:a="http://schemas.openxmlformats.org/drawingml/2006/main">
+              <a:graphicData uri="http://schemas.openxmlformats.org/drawingml/2006/picture">
+                <pic:pic xmlns:pic="http://schemas.openxmlformats.org/drawingml/2006/picture">
+                  <pic:nvPicPr>
+                    <pic:cNvPr id="0" name=""/>
+                    <pic:cNvPicPr/>
+                  </pic:nvPicPr>
+                  <pic:blipFill>
+                    <a:blip r:embed="rId24"/>
+                    <a:stretch>
+                      <a:fillRect/>
+                    </a:stretch>
+                  </pic:blipFill>
+                  <pic:spPr>
+                    <a:xfrm>
+                      <a:off x="0" y="0"/>
+                      <a:ext cx="1590675" cy="1219200"/>
+                    </a:xfrm>
+                    <a:prstGeom prst="rect">
+                      <a:avLst/>
+                    </a:prstGeom>
+                  </pic:spPr>
+                </pic:pic>
+              </a:graphicData>
+            </a:graphic>
+          </wp:inline>
+        </w:drawing>
+      </w:r>
+    </w:p>
+    <w:p>
+      <w:pPr>
+        <w:spacing w:line="268" w:lineRule="auto"/>
+        <w:ind w:right="13"/>
+        <w:jc w:val="center"/>
+        <w:rPr>
+          <w:rFonts w:ascii="Calibri" w:eastAsia="Calibri" w:hAnsi="Calibri" w:cs="Calibri"/>
+        </w:rPr>
+      </w:pPr>
+      <w:r>
+        <w:rPr>
+          <w:rFonts w:ascii="Calibri" w:eastAsia="Calibri" w:hAnsi="Calibri" w:cs="Calibri"/>
+        </w:rPr>
+        <w:t>Main</w:t>
+      </w:r>
+    </w:p>
+    <w:p>
+      <w:pPr>
+        <w:spacing w:line="268" w:lineRule="auto"/>
+        <w:ind w:right="13"/>
+        <w:jc w:val="center"/>
+        <w:rPr>
+          <w:rFonts w:ascii="Calibri" w:eastAsia="Calibri" w:hAnsi="Calibri" w:cs="Calibri"/>
+        </w:rPr>
+      </w:pPr>
+    </w:p>
+    <w:p>
+      <w:pPr>
+        <w:spacing w:line="268" w:lineRule="auto"/>
+        <w:ind w:right="13"/>
+        <w:jc w:val="center"/>
+        <w:rPr>
+          <w:rFonts w:ascii="Calibri" w:eastAsia="Calibri" w:hAnsi="Calibri" w:cs="Calibri"/>
+        </w:rPr>
+      </w:pPr>
+      <w:r>
+        <w:rPr>
+          <w:noProof/>
+        </w:rPr>
+        <w:lastRenderedPageBreak/>
+        <w:drawing>
+          <wp:inline distT="0" distB="0" distL="0" distR="0" wp14:anchorId="4F0118BC" wp14:editId="509BDD6D">
+            <wp:extent cx="5372100" cy="5495925"/>
+            <wp:effectExtent l="0" t="0" r="0" b="9525"/>
+            <wp:docPr id="21" name="Picture 21"/>
+            <wp:cNvGraphicFramePr>
+              <a:graphicFrameLocks xmlns:a="http://schemas.openxmlformats.org/drawingml/2006/main" noChangeAspect="1"/>
+            </wp:cNvGraphicFramePr>
+            <a:graphic xmlns:a="http://schemas.openxmlformats.org/drawingml/2006/main">
+              <a:graphicData uri="http://schemas.openxmlformats.org/drawingml/2006/picture">
+                <pic:pic xmlns:pic="http://schemas.openxmlformats.org/drawingml/2006/picture">
+                  <pic:nvPicPr>
+                    <pic:cNvPr id="0" name=""/>
+                    <pic:cNvPicPr/>
+                  </pic:nvPicPr>
+                  <pic:blipFill>
+                    <a:blip r:embed="rId25"/>
+                    <a:stretch>
+                      <a:fillRect/>
+                    </a:stretch>
+                  </pic:blipFill>
+                  <pic:spPr>
+                    <a:xfrm>
+                      <a:off x="0" y="0"/>
+                      <a:ext cx="5372100" cy="5495925"/>
+                    </a:xfrm>
+                    <a:prstGeom prst="rect">
+                      <a:avLst/>
+                    </a:prstGeom>
+                  </pic:spPr>
+                </pic:pic>
+              </a:graphicData>
+            </a:graphic>
+          </wp:inline>
+        </w:drawing>
+      </w:r>
+    </w:p>
+    <w:p>
+      <w:pPr>
+        <w:spacing w:line="268" w:lineRule="auto"/>
+        <w:ind w:right="13"/>
+        <w:jc w:val="center"/>
+        <w:rPr>
+          <w:rFonts w:ascii="Calibri" w:eastAsia="Calibri" w:hAnsi="Calibri" w:cs="Calibri"/>
+        </w:rPr>
+      </w:pPr>
+      <w:r>
+        <w:rPr>
+          <w:rFonts w:ascii="Calibri" w:eastAsia="Calibri" w:hAnsi="Calibri" w:cs="Calibri"/>
+        </w:rPr>
+        <w:t>Output</w:t>
+      </w:r>
+    </w:p>
+    <w:p>
+      <w:pPr>
+        <w:spacing w:line="268" w:lineRule="auto"/>
+        <w:ind w:right="13"/>
+        <w:jc w:val="center"/>
+        <w:rPr>
+          <w:rFonts w:ascii="Calibri" w:eastAsia="Calibri" w:hAnsi="Calibri" w:cs="Calibri"/>
+        </w:rPr>
+      </w:pPr>
+      <w:r>
+        <w:rPr>
+          <w:noProof/>
+        </w:rPr>
+        <w:lastRenderedPageBreak/>
+        <w:drawing>
+          <wp:inline distT="0" distB="0" distL="0" distR="0" wp14:anchorId="5EC4BED7" wp14:editId="1A16DF93">
+            <wp:extent cx="5343525" cy="6105525"/>
             <wp:effectExtent l="0" t="0" r="9525" b="9525"/>
-            <wp:docPr id="39" name="Picture 39"/>
-            <wp:cNvGraphicFramePr>
-              <a:graphicFrameLocks xmlns:a="http://schemas.openxmlformats.org/drawingml/2006/main" noChangeAspect="1"/>
-            </wp:cNvGraphicFramePr>
-            <a:graphic xmlns:a="http://schemas.openxmlformats.org/drawingml/2006/main">
-              <a:graphicData uri="http://schemas.openxmlformats.org/drawingml/2006/picture">
-                <pic:pic xmlns:pic="http://schemas.openxmlformats.org/drawingml/2006/picture">
-                  <pic:nvPicPr>
-                    <pic:cNvPr id="0" name=""/>
-                    <pic:cNvPicPr/>
-                  </pic:nvPicPr>
-                  <pic:blipFill>
-                    <a:blip r:embed="rId8"/>
-                    <a:stretch>
-                      <a:fillRect/>
-                    </a:stretch>
-                  </pic:blipFill>
-                  <pic:spPr>
-                    <a:xfrm>
-                      <a:off x="0" y="0"/>
-                      <a:ext cx="5324475" cy="5819775"/>
-                    </a:xfrm>
-                    <a:prstGeom prst="rect">
-                      <a:avLst/>
-                    </a:prstGeom>
-                  </pic:spPr>
-                </pic:pic>
-              </a:graphicData>
-            </a:graphic>
-          </wp:inline>
-        </w:drawing>
-      </w:r>
-    </w:p>
-    <w:p>
-      <w:pPr>
-        <w:spacing w:line="268" w:lineRule="auto"/>
-        <w:ind w:right="13"/>
-        <w:jc w:val="center"/>
-        <w:rPr>
-          <w:rFonts w:ascii="Calibri" w:eastAsia="Calibri" w:hAnsi="Calibri" w:cs="Calibri"/>
-        </w:rPr>
-      </w:pPr>
+            <wp:docPr id="22" name="Picture 22"/>
+            <wp:cNvGraphicFramePr>
+              <a:graphicFrameLocks xmlns:a="http://schemas.openxmlformats.org/drawingml/2006/main" noChangeAspect="1"/>
+            </wp:cNvGraphicFramePr>
+            <a:graphic xmlns:a="http://schemas.openxmlformats.org/drawingml/2006/main">
+              <a:graphicData uri="http://schemas.openxmlformats.org/drawingml/2006/picture">
+                <pic:pic xmlns:pic="http://schemas.openxmlformats.org/drawingml/2006/picture">
+                  <pic:nvPicPr>
+                    <pic:cNvPr id="0" name=""/>
+                    <pic:cNvPicPr/>
+                  </pic:nvPicPr>
+                  <pic:blipFill>
+                    <a:blip r:embed="rId26"/>
+                    <a:stretch>
+                      <a:fillRect/>
+                    </a:stretch>
+                  </pic:blipFill>
+                  <pic:spPr>
+                    <a:xfrm>
+                      <a:off x="0" y="0"/>
+                      <a:ext cx="5343525" cy="6105525"/>
+                    </a:xfrm>
+                    <a:prstGeom prst="rect">
+                      <a:avLst/>
+                    </a:prstGeom>
+                  </pic:spPr>
+                </pic:pic>
+              </a:graphicData>
+            </a:graphic>
+          </wp:inline>
+        </w:drawing>
+      </w:r>
+    </w:p>
+    <w:p>
+      <w:pPr>
+        <w:spacing w:line="268" w:lineRule="auto"/>
+        <w:ind w:right="13"/>
+        <w:jc w:val="center"/>
+        <w:rPr>
+          <w:rFonts w:ascii="Calibri" w:eastAsia="Calibri" w:hAnsi="Calibri" w:cs="Calibri"/>
+        </w:rPr>
+      </w:pPr>
+      <w:r>
+        <w:rPr>
+          <w:rFonts w:ascii="Calibri" w:eastAsia="Calibri" w:hAnsi="Calibri" w:cs="Calibri"/>
+        </w:rPr>
+        <w:t>Main</w:t>
+      </w:r>
+    </w:p>
+    <w:p>
+      <w:pPr>
+        <w:spacing w:line="268" w:lineRule="auto"/>
+        <w:ind w:right="13"/>
+        <w:jc w:val="center"/>
+        <w:rPr>
+          <w:rFonts w:ascii="Calibri" w:eastAsia="Calibri" w:hAnsi="Calibri" w:cs="Calibri"/>
+        </w:rPr>
+      </w:pPr>
+      <w:r>
+        <w:rPr>
+          <w:noProof/>
+        </w:rPr>
+        <w:lastRenderedPageBreak/>
+        <w:drawing>
+          <wp:inline distT="0" distB="0" distL="0" distR="0" wp14:anchorId="3F4CE34F" wp14:editId="70B3105D">
+            <wp:extent cx="5029200" cy="6086475"/>
+            <wp:effectExtent l="0" t="0" r="0" b="9525"/>
+            <wp:docPr id="23" name="Picture 23"/>
+            <wp:cNvGraphicFramePr>
+              <a:graphicFrameLocks xmlns:a="http://schemas.openxmlformats.org/drawingml/2006/main" noChangeAspect="1"/>
+            </wp:cNvGraphicFramePr>
+            <a:graphic xmlns:a="http://schemas.openxmlformats.org/drawingml/2006/main">
+              <a:graphicData uri="http://schemas.openxmlformats.org/drawingml/2006/picture">
+                <pic:pic xmlns:pic="http://schemas.openxmlformats.org/drawingml/2006/picture">
+                  <pic:nvPicPr>
+                    <pic:cNvPr id="0" name=""/>
+                    <pic:cNvPicPr/>
+                  </pic:nvPicPr>
+                  <pic:blipFill>
+                    <a:blip r:embed="rId27"/>
+                    <a:stretch>
+                      <a:fillRect/>
+                    </a:stretch>
+                  </pic:blipFill>
+                  <pic:spPr>
+                    <a:xfrm>
+                      <a:off x="0" y="0"/>
+                      <a:ext cx="5029200" cy="6086475"/>
+                    </a:xfrm>
+                    <a:prstGeom prst="rect">
+                      <a:avLst/>
+                    </a:prstGeom>
+                  </pic:spPr>
+                </pic:pic>
+              </a:graphicData>
+            </a:graphic>
+          </wp:inline>
+        </w:drawing>
+      </w:r>
+    </w:p>
+    <w:p>
+      <w:pPr>
+        <w:spacing w:line="268" w:lineRule="auto"/>
+        <w:ind w:right="13"/>
+        <w:jc w:val="center"/>
+        <w:rPr>
+          <w:rFonts w:ascii="Calibri" w:eastAsia="Calibri" w:hAnsi="Calibri" w:cs="Calibri"/>
+        </w:rPr>
+      </w:pPr>
+      <w:r>
+        <w:rPr>
+          <w:rFonts w:ascii="Calibri" w:eastAsia="Calibri" w:hAnsi="Calibri" w:cs="Calibri"/>
+        </w:rPr>
+        <w:t>Input</w:t>
+      </w:r>
+    </w:p>
+    <w:p>
+      <w:pPr>
+        <w:spacing w:line="268" w:lineRule="auto"/>
+        <w:ind w:right="13"/>
+        <w:jc w:val="center"/>
+        <w:rPr>
+          <w:rFonts w:ascii="Calibri" w:eastAsia="Calibri" w:hAnsi="Calibri" w:cs="Calibri"/>
+        </w:rPr>
+      </w:pPr>
+      <w:r>
+        <w:rPr>
+          <w:noProof/>
+        </w:rPr>
+        <w:lastRenderedPageBreak/>
+        <w:drawing>
+          <wp:inline distT="0" distB="0" distL="0" distR="0" wp14:anchorId="55D65E7C" wp14:editId="6D04FEB8">
+            <wp:extent cx="5172075" cy="6086475"/>
+            <wp:effectExtent l="0" t="0" r="9525" b="9525"/>
+            <wp:docPr id="24" name="Picture 24"/>
+            <wp:cNvGraphicFramePr>
+              <a:graphicFrameLocks xmlns:a="http://schemas.openxmlformats.org/drawingml/2006/main" noChangeAspect="1"/>
+            </wp:cNvGraphicFramePr>
+            <a:graphic xmlns:a="http://schemas.openxmlformats.org/drawingml/2006/main">
+              <a:graphicData uri="http://schemas.openxmlformats.org/drawingml/2006/picture">
+                <pic:pic xmlns:pic="http://schemas.openxmlformats.org/drawingml/2006/picture">
+                  <pic:nvPicPr>
+                    <pic:cNvPr id="0" name=""/>
+                    <pic:cNvPicPr/>
+                  </pic:nvPicPr>
+                  <pic:blipFill>
+                    <a:blip r:embed="rId28"/>
+                    <a:stretch>
+                      <a:fillRect/>
+                    </a:stretch>
+                  </pic:blipFill>
+                  <pic:spPr>
+                    <a:xfrm>
+                      <a:off x="0" y="0"/>
+                      <a:ext cx="5172075" cy="6086475"/>
+                    </a:xfrm>
+                    <a:prstGeom prst="rect">
+                      <a:avLst/>
+                    </a:prstGeom>
+                  </pic:spPr>
+                </pic:pic>
+              </a:graphicData>
+            </a:graphic>
+          </wp:inline>
+        </w:drawing>
+      </w:r>
+    </w:p>
+    <w:p>
+      <w:pPr>
+        <w:spacing w:line="268" w:lineRule="auto"/>
+        <w:ind w:right="13"/>
+        <w:jc w:val="center"/>
+        <w:rPr>
+          <w:rFonts w:ascii="Calibri" w:eastAsia="Calibri" w:hAnsi="Calibri" w:cs="Calibri"/>
+        </w:rPr>
+      </w:pPr>
+      <w:r>
+        <w:rPr>
+          <w:rFonts w:ascii="Calibri" w:eastAsia="Calibri" w:hAnsi="Calibri" w:cs="Calibri"/>
+        </w:rPr>
+        <w:t>Bubble sort</w:t>
+      </w:r>
+    </w:p>
+    <w:p>
+      <w:pPr>
+        <w:spacing w:line="268" w:lineRule="auto"/>
+        <w:ind w:right="13"/>
+        <w:jc w:val="center"/>
+        <w:rPr>
+          <w:rFonts w:ascii="Calibri" w:eastAsia="Calibri" w:hAnsi="Calibri" w:cs="Calibri"/>
+        </w:rPr>
+      </w:pPr>
+      <w:r>
+        <w:rPr>
+          <w:noProof/>
+        </w:rPr>
+        <w:lastRenderedPageBreak/>
+        <w:drawing>
+          <wp:inline distT="0" distB="0" distL="0" distR="0" wp14:anchorId="6C45DD40" wp14:editId="43BB56C0">
+            <wp:extent cx="5238750" cy="6086475"/>
+            <wp:effectExtent l="0" t="0" r="0" b="9525"/>
+            <wp:docPr id="26" name="Picture 26"/>
+            <wp:cNvGraphicFramePr>
+              <a:graphicFrameLocks xmlns:a="http://schemas.openxmlformats.org/drawingml/2006/main" noChangeAspect="1"/>
+            </wp:cNvGraphicFramePr>
+            <a:graphic xmlns:a="http://schemas.openxmlformats.org/drawingml/2006/main">
+              <a:graphicData uri="http://schemas.openxmlformats.org/drawingml/2006/picture">
+                <pic:pic xmlns:pic="http://schemas.openxmlformats.org/drawingml/2006/picture">
+                  <pic:nvPicPr>
+                    <pic:cNvPr id="0" name=""/>
+                    <pic:cNvPicPr/>
+                  </pic:nvPicPr>
+                  <pic:blipFill>
+                    <a:blip r:embed="rId29"/>
+                    <a:stretch>
+                      <a:fillRect/>
+                    </a:stretch>
+                  </pic:blipFill>
+                  <pic:spPr>
+                    <a:xfrm>
+                      <a:off x="0" y="0"/>
+                      <a:ext cx="5238750" cy="6086475"/>
+                    </a:xfrm>
+                    <a:prstGeom prst="rect">
+                      <a:avLst/>
+                    </a:prstGeom>
+                  </pic:spPr>
+                </pic:pic>
+              </a:graphicData>
+            </a:graphic>
+          </wp:inline>
+        </w:drawing>
+      </w:r>
+    </w:p>
+    <w:p>
+      <w:pPr>
+        <w:spacing w:line="268" w:lineRule="auto"/>
+        <w:ind w:right="13"/>
+        <w:jc w:val="center"/>
+        <w:rPr>
+          <w:rFonts w:ascii="Calibri" w:eastAsia="Calibri" w:hAnsi="Calibri" w:cs="Calibri"/>
+        </w:rPr>
+      </w:pPr>
+      <w:r>
+        <w:rPr>
+          <w:rFonts w:ascii="Calibri" w:eastAsia="Calibri" w:hAnsi="Calibri" w:cs="Calibri"/>
+        </w:rPr>
+        <w:t>Menjadi 1 dimensi</w:t>
+      </w:r>
+    </w:p>
+    <w:p>
+      <w:pPr>
+        <w:spacing w:line="268" w:lineRule="auto"/>
+        <w:ind w:right="13"/>
+        <w:jc w:val="center"/>
+        <w:rPr>
+          <w:rFonts w:ascii="Calibri" w:eastAsia="Calibri" w:hAnsi="Calibri" w:cs="Calibri"/>
+        </w:rPr>
+      </w:pPr>
+      <w:r>
+        <w:rPr>
+          <w:noProof/>
+        </w:rPr>
+        <w:lastRenderedPageBreak/>
+        <w:drawing>
+          <wp:inline distT="0" distB="0" distL="0" distR="0" wp14:anchorId="7846CFD6" wp14:editId="4FA02EEA">
+            <wp:extent cx="4857750" cy="5962650"/>
+            <wp:effectExtent l="0" t="0" r="0" b="0"/>
+            <wp:docPr id="27" name="Picture 27"/>
+            <wp:cNvGraphicFramePr>
+              <a:graphicFrameLocks xmlns:a="http://schemas.openxmlformats.org/drawingml/2006/main" noChangeAspect="1"/>
+            </wp:cNvGraphicFramePr>
+            <a:graphic xmlns:a="http://schemas.openxmlformats.org/drawingml/2006/main">
+              <a:graphicData uri="http://schemas.openxmlformats.org/drawingml/2006/picture">
+                <pic:pic xmlns:pic="http://schemas.openxmlformats.org/drawingml/2006/picture">
+                  <pic:nvPicPr>
+                    <pic:cNvPr id="0" name=""/>
+                    <pic:cNvPicPr/>
+                  </pic:nvPicPr>
+                  <pic:blipFill>
+                    <a:blip r:embed="rId30"/>
+                    <a:stretch>
+                      <a:fillRect/>
+                    </a:stretch>
+                  </pic:blipFill>
+                  <pic:spPr>
+                    <a:xfrm>
+                      <a:off x="0" y="0"/>
+                      <a:ext cx="4857750" cy="5962650"/>
+                    </a:xfrm>
+                    <a:prstGeom prst="rect">
+                      <a:avLst/>
+                    </a:prstGeom>
+                  </pic:spPr>
+                </pic:pic>
+              </a:graphicData>
+            </a:graphic>
+          </wp:inline>
+        </w:drawing>
+      </w:r>
+    </w:p>
+    <w:p>
+      <w:pPr>
+        <w:spacing w:line="268" w:lineRule="auto"/>
+        <w:ind w:right="13"/>
+        <w:jc w:val="center"/>
+        <w:rPr>
+          <w:rFonts w:ascii="Calibri" w:eastAsia="Calibri" w:hAnsi="Calibri" w:cs="Calibri"/>
+        </w:rPr>
+      </w:pPr>
+      <w:r>
+        <w:rPr>
+          <w:rFonts w:ascii="Calibri" w:eastAsia="Calibri" w:hAnsi="Calibri" w:cs="Calibri"/>
+        </w:rPr>
+        <w:t>Tampil a=tampil b</w:t>
+      </w:r>
+    </w:p>
+    <w:p>
+      <w:pPr>
+        <w:spacing w:line="268" w:lineRule="auto"/>
+        <w:ind w:right="13"/>
+        <w:jc w:val="center"/>
+        <w:rPr>
+          <w:rFonts w:ascii="Calibri" w:eastAsia="Calibri" w:hAnsi="Calibri" w:cs="Calibri"/>
+        </w:rPr>
+      </w:pPr>
+      <w:r>
+        <w:rPr>
+          <w:noProof/>
+        </w:rPr>
+        <w:lastRenderedPageBreak/>
+        <w:drawing>
+          <wp:inline distT="0" distB="0" distL="0" distR="0" wp14:anchorId="770981EB" wp14:editId="5970AC05">
+            <wp:extent cx="4714875" cy="5991225"/>
+            <wp:effectExtent l="0" t="0" r="9525" b="9525"/>
+            <wp:docPr id="28" name="Picture 28"/>
+            <wp:cNvGraphicFramePr>
+              <a:graphicFrameLocks xmlns:a="http://schemas.openxmlformats.org/drawingml/2006/main" noChangeAspect="1"/>
+            </wp:cNvGraphicFramePr>
+            <a:graphic xmlns:a="http://schemas.openxmlformats.org/drawingml/2006/main">
+              <a:graphicData uri="http://schemas.openxmlformats.org/drawingml/2006/picture">
+                <pic:pic xmlns:pic="http://schemas.openxmlformats.org/drawingml/2006/picture">
+                  <pic:nvPicPr>
+                    <pic:cNvPr id="0" name=""/>
+                    <pic:cNvPicPr/>
+                  </pic:nvPicPr>
+                  <pic:blipFill>
+                    <a:blip r:embed="rId31"/>
+                    <a:stretch>
+                      <a:fillRect/>
+                    </a:stretch>
+                  </pic:blipFill>
+                  <pic:spPr>
+                    <a:xfrm>
+                      <a:off x="0" y="0"/>
+                      <a:ext cx="4714875" cy="5991225"/>
+                    </a:xfrm>
+                    <a:prstGeom prst="rect">
+                      <a:avLst/>
+                    </a:prstGeom>
+                  </pic:spPr>
+                </pic:pic>
+              </a:graphicData>
+            </a:graphic>
+          </wp:inline>
+        </w:drawing>
+      </w:r>
+    </w:p>
+    <w:p>
+      <w:pPr>
+        <w:spacing w:line="268" w:lineRule="auto"/>
+        <w:ind w:right="13"/>
+        <w:jc w:val="center"/>
+        <w:rPr>
+          <w:rFonts w:ascii="Calibri" w:eastAsia="Calibri" w:hAnsi="Calibri" w:cs="Calibri"/>
+        </w:rPr>
+      </w:pPr>
+      <w:r>
+        <w:rPr>
+          <w:noProof/>
+        </w:rPr>
+        <w:lastRenderedPageBreak/>
+        <w:drawing>
+          <wp:inline distT="0" distB="0" distL="0" distR="0" wp14:anchorId="3F76160F" wp14:editId="16230761">
+            <wp:extent cx="4562475" cy="3895725"/>
+            <wp:effectExtent l="0" t="0" r="9525" b="9525"/>
+            <wp:docPr id="29" name="Picture 29"/>
+            <wp:cNvGraphicFramePr>
+              <a:graphicFrameLocks xmlns:a="http://schemas.openxmlformats.org/drawingml/2006/main" noChangeAspect="1"/>
+            </wp:cNvGraphicFramePr>
+            <a:graphic xmlns:a="http://schemas.openxmlformats.org/drawingml/2006/main">
+              <a:graphicData uri="http://schemas.openxmlformats.org/drawingml/2006/picture">
+                <pic:pic xmlns:pic="http://schemas.openxmlformats.org/drawingml/2006/picture">
+                  <pic:nvPicPr>
+                    <pic:cNvPr id="0" name=""/>
+                    <pic:cNvPicPr/>
+                  </pic:nvPicPr>
+                  <pic:blipFill>
+                    <a:blip r:embed="rId32"/>
+                    <a:stretch>
+                      <a:fillRect/>
+                    </a:stretch>
+                  </pic:blipFill>
+                  <pic:spPr>
+                    <a:xfrm>
+                      <a:off x="0" y="0"/>
+                      <a:ext cx="4562475" cy="3895725"/>
+                    </a:xfrm>
+                    <a:prstGeom prst="rect">
+                      <a:avLst/>
+                    </a:prstGeom>
+                  </pic:spPr>
+                </pic:pic>
+              </a:graphicData>
+            </a:graphic>
+          </wp:inline>
+        </w:drawing>
+      </w:r>
+    </w:p>
+    <w:p>
+      <w:pPr>
+        <w:spacing w:line="268" w:lineRule="auto"/>
+        <w:ind w:right="13"/>
+        <w:jc w:val="center"/>
+        <w:rPr>
+          <w:rFonts w:ascii="Calibri" w:eastAsia="Calibri" w:hAnsi="Calibri" w:cs="Calibri"/>
+        </w:rPr>
+      </w:pPr>
+      <w:r>
+        <w:rPr>
+          <w:rFonts w:ascii="Calibri" w:eastAsia="Calibri" w:hAnsi="Calibri" w:cs="Calibri"/>
+        </w:rPr>
+        <w:t>Out</w:t>
+      </w:r>
+    </w:p>
+    <w:p>
+      <w:pPr>
+        <w:spacing w:line="268" w:lineRule="auto"/>
+        <w:ind w:right="13"/>
+        <w:jc w:val="center"/>
+        <w:rPr>
+          <w:rFonts w:ascii="Calibri" w:eastAsia="Calibri" w:hAnsi="Calibri" w:cs="Calibri"/>
+        </w:rPr>
+      </w:pPr>
+      <w:r>
+        <w:rPr>
+          <w:noProof/>
+        </w:rPr>
+        <w:drawing>
+          <wp:inline distT="0" distB="0" distL="0" distR="0" wp14:anchorId="36F67794" wp14:editId="2856436E">
+            <wp:extent cx="2905125" cy="1676400"/>
+            <wp:effectExtent l="0" t="0" r="9525" b="0"/>
+            <wp:docPr id="30" name="Picture 30"/>
+            <wp:cNvGraphicFramePr>
+              <a:graphicFrameLocks xmlns:a="http://schemas.openxmlformats.org/drawingml/2006/main" noChangeAspect="1"/>
+            </wp:cNvGraphicFramePr>
+            <a:graphic xmlns:a="http://schemas.openxmlformats.org/drawingml/2006/main">
+              <a:graphicData uri="http://schemas.openxmlformats.org/drawingml/2006/picture">
+                <pic:pic xmlns:pic="http://schemas.openxmlformats.org/drawingml/2006/picture">
+                  <pic:nvPicPr>
+                    <pic:cNvPr id="0" name=""/>
+                    <pic:cNvPicPr/>
+                  </pic:nvPicPr>
+                  <pic:blipFill>
+                    <a:blip r:embed="rId20"/>
+                    <a:stretch>
+                      <a:fillRect/>
+                    </a:stretch>
+                  </pic:blipFill>
+                  <pic:spPr>
+                    <a:xfrm>
+                      <a:off x="0" y="0"/>
+                      <a:ext cx="2905125" cy="1676400"/>
+                    </a:xfrm>
+                    <a:prstGeom prst="rect">
+                      <a:avLst/>
+                    </a:prstGeom>
+                  </pic:spPr>
+                </pic:pic>
+              </a:graphicData>
+            </a:graphic>
+          </wp:inline>
+        </w:drawing>
+      </w:r>
+    </w:p>
+    <w:p>
+      <w:pPr>
+        <w:spacing w:line="268" w:lineRule="auto"/>
+        <w:ind w:right="13"/>
+        <w:jc w:val="center"/>
+        <w:rPr>
+          <w:rFonts w:ascii="Calibri" w:eastAsia="Calibri" w:hAnsi="Calibri" w:cs="Calibri"/>
+        </w:rPr>
+      </w:pPr>
+      <w:r>
+        <w:rPr>
+          <w:rFonts w:ascii="Calibri" w:eastAsia="Calibri" w:hAnsi="Calibri" w:cs="Calibri"/>
+        </w:rPr>
+        <w:t>Input</w:t>
+      </w:r>
+    </w:p>
+    <w:p>
+      <w:pPr>
+        <w:spacing w:line="268" w:lineRule="auto"/>
+        <w:ind w:right="13"/>
+        <w:jc w:val="center"/>
+        <w:rPr>
+          <w:rFonts w:ascii="Calibri" w:eastAsia="Calibri" w:hAnsi="Calibri" w:cs="Calibri"/>
+        </w:rPr>
+      </w:pPr>
+      <w:r>
+        <w:rPr>
+          <w:noProof/>
+        </w:rPr>
+        <w:lastRenderedPageBreak/>
+        <w:drawing>
+          <wp:inline distT="0" distB="0" distL="0" distR="0" wp14:anchorId="4AE05279" wp14:editId="21BDE747">
+            <wp:extent cx="5705475" cy="6086475"/>
+            <wp:effectExtent l="0" t="0" r="9525" b="9525"/>
+            <wp:docPr id="31" name="Picture 31"/>
+            <wp:cNvGraphicFramePr>
+              <a:graphicFrameLocks xmlns:a="http://schemas.openxmlformats.org/drawingml/2006/main" noChangeAspect="1"/>
+            </wp:cNvGraphicFramePr>
+            <a:graphic xmlns:a="http://schemas.openxmlformats.org/drawingml/2006/main">
+              <a:graphicData uri="http://schemas.openxmlformats.org/drawingml/2006/picture">
+                <pic:pic xmlns:pic="http://schemas.openxmlformats.org/drawingml/2006/picture">
+                  <pic:nvPicPr>
+                    <pic:cNvPr id="0" name=""/>
+                    <pic:cNvPicPr/>
+                  </pic:nvPicPr>
+                  <pic:blipFill>
+                    <a:blip r:embed="rId33"/>
+                    <a:stretch>
+                      <a:fillRect/>
+                    </a:stretch>
+                  </pic:blipFill>
+                  <pic:spPr>
+                    <a:xfrm>
+                      <a:off x="0" y="0"/>
+                      <a:ext cx="5705475" cy="6086475"/>
+                    </a:xfrm>
+                    <a:prstGeom prst="rect">
+                      <a:avLst/>
+                    </a:prstGeom>
+                  </pic:spPr>
+                </pic:pic>
+              </a:graphicData>
+            </a:graphic>
+          </wp:inline>
+        </w:drawing>
+      </w:r>
+    </w:p>
+    <w:p>
+      <w:pPr>
+        <w:spacing w:line="268" w:lineRule="auto"/>
+        <w:ind w:right="13"/>
+        <w:jc w:val="center"/>
+        <w:rPr>
+          <w:rFonts w:ascii="Calibri" w:eastAsia="Calibri" w:hAnsi="Calibri" w:cs="Calibri"/>
+        </w:rPr>
+      </w:pPr>
+      <w:r>
+        <w:rPr>
+          <w:rFonts w:ascii="Calibri" w:eastAsia="Calibri" w:hAnsi="Calibri" w:cs="Calibri"/>
+        </w:rPr>
+        <w:t>Hasil</w:t>
+      </w:r>
+    </w:p>
+    <w:p>
+      <w:pPr>
+        <w:spacing w:line="268" w:lineRule="auto"/>
+        <w:ind w:right="13"/>
+        <w:jc w:val="center"/>
+        <w:rPr>
+          <w:rFonts w:ascii="Calibri" w:eastAsia="Calibri" w:hAnsi="Calibri" w:cs="Calibri"/>
+        </w:rPr>
+      </w:pPr>
+      <w:r>
+        <w:rPr>
+          <w:noProof/>
+        </w:rPr>
+        <w:lastRenderedPageBreak/>
+        <w:drawing>
+          <wp:inline distT="0" distB="0" distL="0" distR="0" wp14:anchorId="7C88C314" wp14:editId="093AECB6">
+            <wp:extent cx="5286375" cy="3648075"/>
+            <wp:effectExtent l="0" t="0" r="9525" b="9525"/>
+            <wp:docPr id="32" name="Picture 32"/>
+            <wp:cNvGraphicFramePr>
+              <a:graphicFrameLocks xmlns:a="http://schemas.openxmlformats.org/drawingml/2006/main" noChangeAspect="1"/>
+            </wp:cNvGraphicFramePr>
+            <a:graphic xmlns:a="http://schemas.openxmlformats.org/drawingml/2006/main">
+              <a:graphicData uri="http://schemas.openxmlformats.org/drawingml/2006/picture">
+                <pic:pic xmlns:pic="http://schemas.openxmlformats.org/drawingml/2006/picture">
+                  <pic:nvPicPr>
+                    <pic:cNvPr id="0" name=""/>
+                    <pic:cNvPicPr/>
+                  </pic:nvPicPr>
+                  <pic:blipFill>
+                    <a:blip r:embed="rId34"/>
+                    <a:stretch>
+                      <a:fillRect/>
+                    </a:stretch>
+                  </pic:blipFill>
+                  <pic:spPr>
+                    <a:xfrm>
+                      <a:off x="0" y="0"/>
+                      <a:ext cx="5286375" cy="3648075"/>
+                    </a:xfrm>
+                    <a:prstGeom prst="rect">
+                      <a:avLst/>
+                    </a:prstGeom>
+                  </pic:spPr>
+                </pic:pic>
+              </a:graphicData>
+            </a:graphic>
+          </wp:inline>
+        </w:drawing>
+      </w:r>
+    </w:p>
+    <w:p>
+      <w:pPr>
+        <w:spacing w:line="268" w:lineRule="auto"/>
+        <w:ind w:right="13"/>
+        <w:jc w:val="center"/>
+        <w:rPr>
+          <w:noProof/>
+        </w:rPr>
+      </w:pPr>
+      <w:r>
+        <w:rPr>
+          <w:rFonts w:ascii="Calibri" w:eastAsia="Calibri" w:hAnsi="Calibri" w:cs="Calibri"/>
+        </w:rPr>
+        <w:t xml:space="preserve">Mengecek matriks bujur </w:t>
+      </w:r>
       <w:proofErr w:type="gramStart"/>
       <w:r>
         <w:rPr>
           <w:rFonts w:ascii="Calibri" w:eastAsia="Calibri" w:hAnsi="Calibri" w:cs="Calibri"/>
         </w:rPr>
-        <w:t xml:space="preserve">Fungsi </w:t>
-      </w:r>
-      <w:r>
-        <w:rPr>
-          <w:rFonts w:ascii="Calibri" w:eastAsia="Calibri" w:hAnsi="Calibri" w:cs="Calibri"/>
-        </w:rPr>
-        <w:t xml:space="preserve"> Main</w:t>
+        <w:t>sangakar(</w:t>
       </w:r>
       <w:proofErr w:type="gramEnd"/>
-    </w:p>
-    <w:p>
-      <w:pPr>
-        <w:spacing w:line="268" w:lineRule="auto"/>
-        <w:ind w:right="13"/>
-        <w:jc w:val="center"/>
-        <w:rPr>
-          <w:rFonts w:ascii="Calibri" w:eastAsia="Calibri" w:hAnsi="Calibri" w:cs="Calibri"/>
-        </w:rPr>
-      </w:pPr>
+      <w:r>
+        <w:rPr>
+          <w:rFonts w:ascii="Calibri" w:eastAsia="Calibri" w:hAnsi="Calibri" w:cs="Calibri"/>
+        </w:rPr>
+        <w:t>baris dan kolom sama)</w:t>
+      </w:r>
+      <w:r>
+        <w:rPr>
+          <w:noProof/>
+        </w:rPr>
+        <w:t xml:space="preserve"> </w:t>
+      </w:r>
+      <w:r>
+        <w:rPr>
+          <w:noProof/>
+        </w:rPr>
+        <w:drawing>
+          <wp:inline distT="0" distB="0" distL="0" distR="0" wp14:anchorId="522E1505" wp14:editId="4CE9473E">
+            <wp:extent cx="4476750" cy="2495550"/>
+            <wp:effectExtent l="0" t="0" r="0" b="0"/>
+            <wp:docPr id="33" name="Picture 33"/>
+            <wp:cNvGraphicFramePr>
+              <a:graphicFrameLocks xmlns:a="http://schemas.openxmlformats.org/drawingml/2006/main" noChangeAspect="1"/>
+            </wp:cNvGraphicFramePr>
+            <a:graphic xmlns:a="http://schemas.openxmlformats.org/drawingml/2006/main">
+              <a:graphicData uri="http://schemas.openxmlformats.org/drawingml/2006/picture">
+                <pic:pic xmlns:pic="http://schemas.openxmlformats.org/drawingml/2006/picture">
+                  <pic:nvPicPr>
+                    <pic:cNvPr id="0" name=""/>
+                    <pic:cNvPicPr/>
+                  </pic:nvPicPr>
+                  <pic:blipFill>
+                    <a:blip r:embed="rId35"/>
+                    <a:stretch>
+                      <a:fillRect/>
+                    </a:stretch>
+                  </pic:blipFill>
+                  <pic:spPr>
+                    <a:xfrm>
+                      <a:off x="0" y="0"/>
+                      <a:ext cx="4476750" cy="2495550"/>
+                    </a:xfrm>
+                    <a:prstGeom prst="rect">
+                      <a:avLst/>
+                    </a:prstGeom>
+                  </pic:spPr>
+                </pic:pic>
+              </a:graphicData>
+            </a:graphic>
+          </wp:inline>
+        </w:drawing>
+      </w:r>
       <w:r>
         <w:rPr>
           <w:noProof/>
         </w:rPr>
         <w:lastRenderedPageBreak/>
         <w:drawing>
-          <wp:inline distT="0" distB="0" distL="0" distR="0" wp14:anchorId="2F55B5CF" wp14:editId="79468E54">
-            <wp:extent cx="3343275" cy="4800600"/>
+          <wp:inline distT="0" distB="0" distL="0" distR="0" wp14:anchorId="03E41FD9" wp14:editId="4D2B3C79">
+            <wp:extent cx="4381500" cy="2486025"/>
+            <wp:effectExtent l="0" t="0" r="0" b="9525"/>
+            <wp:docPr id="34" name="Picture 34"/>
+            <wp:cNvGraphicFramePr>
+              <a:graphicFrameLocks xmlns:a="http://schemas.openxmlformats.org/drawingml/2006/main" noChangeAspect="1"/>
+            </wp:cNvGraphicFramePr>
+            <a:graphic xmlns:a="http://schemas.openxmlformats.org/drawingml/2006/main">
+              <a:graphicData uri="http://schemas.openxmlformats.org/drawingml/2006/picture">
+                <pic:pic xmlns:pic="http://schemas.openxmlformats.org/drawingml/2006/picture">
+                  <pic:nvPicPr>
+                    <pic:cNvPr id="0" name=""/>
+                    <pic:cNvPicPr/>
+                  </pic:nvPicPr>
+                  <pic:blipFill>
+                    <a:blip r:embed="rId36"/>
+                    <a:stretch>
+                      <a:fillRect/>
+                    </a:stretch>
+                  </pic:blipFill>
+                  <pic:spPr>
+                    <a:xfrm>
+                      <a:off x="0" y="0"/>
+                      <a:ext cx="4381500" cy="2486025"/>
+                    </a:xfrm>
+                    <a:prstGeom prst="rect">
+                      <a:avLst/>
+                    </a:prstGeom>
+                  </pic:spPr>
+                </pic:pic>
+              </a:graphicData>
+            </a:graphic>
+          </wp:inline>
+        </w:drawing>
+      </w:r>
+      <w:r>
+        <w:rPr>
+          <w:noProof/>
+        </w:rPr>
+        <w:drawing>
+          <wp:inline distT="0" distB="0" distL="0" distR="0" wp14:anchorId="38D27DAF" wp14:editId="07E22BE5">
+            <wp:extent cx="4143375" cy="2114550"/>
             <wp:effectExtent l="0" t="0" r="9525" b="0"/>
-            <wp:docPr id="41" name="Picture 41"/>
-            <wp:cNvGraphicFramePr>
-              <a:graphicFrameLocks xmlns:a="http://schemas.openxmlformats.org/drawingml/2006/main" noChangeAspect="1"/>
-            </wp:cNvGraphicFramePr>
-            <a:graphic xmlns:a="http://schemas.openxmlformats.org/drawingml/2006/main">
-              <a:graphicData uri="http://schemas.openxmlformats.org/drawingml/2006/picture">
-                <pic:pic xmlns:pic="http://schemas.openxmlformats.org/drawingml/2006/picture">
-                  <pic:nvPicPr>
-                    <pic:cNvPr id="0" name=""/>
-                    <pic:cNvPicPr/>
-                  </pic:nvPicPr>
-                  <pic:blipFill>
-                    <a:blip r:embed="rId9"/>
-                    <a:stretch>
-                      <a:fillRect/>
-                    </a:stretch>
-                  </pic:blipFill>
-                  <pic:spPr>
-                    <a:xfrm>
-                      <a:off x="0" y="0"/>
-                      <a:ext cx="3343275" cy="4800600"/>
-                    </a:xfrm>
-                    <a:prstGeom prst="rect">
-                      <a:avLst/>
-                    </a:prstGeom>
-                  </pic:spPr>
-                </pic:pic>
-              </a:graphicData>
-            </a:graphic>
-          </wp:inline>
-        </w:drawing>
-      </w:r>
-    </w:p>
-    <w:p>
-      <w:pPr>
-        <w:spacing w:line="268" w:lineRule="auto"/>
-        <w:ind w:right="13"/>
-        <w:jc w:val="center"/>
-        <w:rPr>
-          <w:rFonts w:ascii="Calibri" w:eastAsia="Calibri" w:hAnsi="Calibri" w:cs="Calibri"/>
-        </w:rPr>
-      </w:pPr>
-      <w:r>
-        <w:rPr>
-          <w:rFonts w:ascii="Calibri" w:eastAsia="Calibri" w:hAnsi="Calibri" w:cs="Calibri"/>
-        </w:rPr>
-        <w:t>Fungsi out</w:t>
-      </w:r>
-    </w:p>
-    <w:p>
-      <w:pPr>
-        <w:spacing w:line="268" w:lineRule="auto"/>
-        <w:ind w:right="13"/>
-        <w:jc w:val="center"/>
-        <w:rPr>
-          <w:rFonts w:ascii="Calibri" w:eastAsia="Calibri" w:hAnsi="Calibri" w:cs="Calibri"/>
-        </w:rPr>
-      </w:pPr>
-      <w:r>
-        <w:rPr>
-          <w:noProof/>
-        </w:rPr>
-        <w:drawing>
-          <wp:inline distT="0" distB="0" distL="0" distR="0" wp14:anchorId="0B9BC87F" wp14:editId="72676C14">
-            <wp:extent cx="3371850" cy="2438400"/>
+            <wp:docPr id="35" name="Picture 35"/>
+            <wp:cNvGraphicFramePr>
+              <a:graphicFrameLocks xmlns:a="http://schemas.openxmlformats.org/drawingml/2006/main" noChangeAspect="1"/>
+            </wp:cNvGraphicFramePr>
+            <a:graphic xmlns:a="http://schemas.openxmlformats.org/drawingml/2006/main">
+              <a:graphicData uri="http://schemas.openxmlformats.org/drawingml/2006/picture">
+                <pic:pic xmlns:pic="http://schemas.openxmlformats.org/drawingml/2006/picture">
+                  <pic:nvPicPr>
+                    <pic:cNvPr id="0" name=""/>
+                    <pic:cNvPicPr/>
+                  </pic:nvPicPr>
+                  <pic:blipFill>
+                    <a:blip r:embed="rId37"/>
+                    <a:stretch>
+                      <a:fillRect/>
+                    </a:stretch>
+                  </pic:blipFill>
+                  <pic:spPr>
+                    <a:xfrm>
+                      <a:off x="0" y="0"/>
+                      <a:ext cx="4143375" cy="2114550"/>
+                    </a:xfrm>
+                    <a:prstGeom prst="rect">
+                      <a:avLst/>
+                    </a:prstGeom>
+                  </pic:spPr>
+                </pic:pic>
+              </a:graphicData>
+            </a:graphic>
+          </wp:inline>
+        </w:drawing>
+      </w:r>
+    </w:p>
+    <w:p>
+      <w:pPr>
+        <w:spacing w:line="268" w:lineRule="auto"/>
+        <w:ind w:right="13"/>
+        <w:jc w:val="center"/>
+        <w:rPr>
+          <w:rFonts w:ascii="Calibri" w:eastAsia="Calibri" w:hAnsi="Calibri" w:cs="Calibri"/>
+        </w:rPr>
+      </w:pPr>
+      <w:r>
+        <w:rPr>
+          <w:noProof/>
+        </w:rPr>
+        <w:lastRenderedPageBreak/>
+        <w:drawing>
+          <wp:inline distT="0" distB="0" distL="0" distR="0" wp14:anchorId="3AF0A4C3" wp14:editId="0248C819">
+            <wp:extent cx="5943600" cy="5563235"/>
             <wp:effectExtent l="0" t="0" r="0" b="0"/>
-            <wp:docPr id="42" name="Picture 42"/>
-            <wp:cNvGraphicFramePr>
-              <a:graphicFrameLocks xmlns:a="http://schemas.openxmlformats.org/drawingml/2006/main" noChangeAspect="1"/>
-            </wp:cNvGraphicFramePr>
-            <a:graphic xmlns:a="http://schemas.openxmlformats.org/drawingml/2006/main">
-              <a:graphicData uri="http://schemas.openxmlformats.org/drawingml/2006/picture">
-                <pic:pic xmlns:pic="http://schemas.openxmlformats.org/drawingml/2006/picture">
-                  <pic:nvPicPr>
-                    <pic:cNvPr id="0" name=""/>
-                    <pic:cNvPicPr/>
-                  </pic:nvPicPr>
-                  <pic:blipFill>
-                    <a:blip r:embed="rId10"/>
-                    <a:stretch>
-                      <a:fillRect/>
-                    </a:stretch>
-                  </pic:blipFill>
-                  <pic:spPr>
-                    <a:xfrm>
-                      <a:off x="0" y="0"/>
-                      <a:ext cx="3371850" cy="2438400"/>
-                    </a:xfrm>
-                    <a:prstGeom prst="rect">
-                      <a:avLst/>
-                    </a:prstGeom>
-                  </pic:spPr>
-                </pic:pic>
-              </a:graphicData>
-            </a:graphic>
-          </wp:inline>
-        </w:drawing>
-      </w:r>
-    </w:p>
-    <w:p>
-      <w:pPr>
-        <w:spacing w:line="268" w:lineRule="auto"/>
-        <w:ind w:right="13"/>
-        <w:jc w:val="center"/>
-        <w:rPr>
-          <w:rFonts w:ascii="Calibri" w:eastAsia="Calibri" w:hAnsi="Calibri" w:cs="Calibri"/>
-        </w:rPr>
-      </w:pPr>
-      <w:r>
-        <w:rPr>
-          <w:rFonts w:ascii="Calibri" w:eastAsia="Calibri" w:hAnsi="Calibri" w:cs="Calibri"/>
-        </w:rPr>
-        <w:t>Hasil</w:t>
-      </w:r>
-    </w:p>
-    <w:p>
-      <w:pPr>
-        <w:spacing w:line="268" w:lineRule="auto"/>
-        <w:ind w:right="13"/>
-        <w:jc w:val="center"/>
-        <w:rPr>
-          <w:noProof/>
+            <wp:docPr id="36" name="Picture 36"/>
+            <wp:cNvGraphicFramePr>
+              <a:graphicFrameLocks xmlns:a="http://schemas.openxmlformats.org/drawingml/2006/main" noChangeAspect="1"/>
+            </wp:cNvGraphicFramePr>
+            <a:graphic xmlns:a="http://schemas.openxmlformats.org/drawingml/2006/main">
+              <a:graphicData uri="http://schemas.openxmlformats.org/drawingml/2006/picture">
+                <pic:pic xmlns:pic="http://schemas.openxmlformats.org/drawingml/2006/picture">
+                  <pic:nvPicPr>
+                    <pic:cNvPr id="0" name=""/>
+                    <pic:cNvPicPr/>
+                  </pic:nvPicPr>
+                  <pic:blipFill>
+                    <a:blip r:embed="rId38"/>
+                    <a:stretch>
+                      <a:fillRect/>
+                    </a:stretch>
+                  </pic:blipFill>
+                  <pic:spPr>
+                    <a:xfrm>
+                      <a:off x="0" y="0"/>
+                      <a:ext cx="5943600" cy="5563235"/>
+                    </a:xfrm>
+                    <a:prstGeom prst="rect">
+                      <a:avLst/>
+                    </a:prstGeom>
+                  </pic:spPr>
+                </pic:pic>
+              </a:graphicData>
+            </a:graphic>
+          </wp:inline>
+        </w:drawing>
+      </w:r>
+    </w:p>
+    <w:p>
+      <w:pPr>
+        <w:spacing w:line="268" w:lineRule="auto"/>
+        <w:ind w:right="13"/>
+        <w:jc w:val="center"/>
+        <w:rPr>
+          <w:rFonts w:ascii="Calibri" w:eastAsia="Calibri" w:hAnsi="Calibri" w:cs="Calibri"/>
         </w:rPr>
       </w:pPr>
       <w:r>
@@ -780,688 +2568,320 @@
           <w:noProof/>
         </w:rPr>
         <w:lastRenderedPageBreak/>
-        <w:t>Sub program</w:t>
-      </w:r>
-    </w:p>
-    <w:p>
-      <w:pPr>
-        <w:spacing w:line="268" w:lineRule="auto"/>
-        <w:ind w:right="13"/>
-        <w:jc w:val="center"/>
-        <w:rPr>
-          <w:rFonts w:ascii="Calibri" w:eastAsia="Calibri" w:hAnsi="Calibri" w:cs="Calibri"/>
-        </w:rPr>
-      </w:pPr>
-      <w:r>
-        <w:rPr>
-          <w:noProof/>
-        </w:rPr>
-        <w:drawing>
-          <wp:inline distT="0" distB="0" distL="0" distR="0" wp14:anchorId="72DEFCD1" wp14:editId="625236ED">
-            <wp:extent cx="2914650" cy="4752975"/>
+        <w:drawing>
+          <wp:inline distT="0" distB="0" distL="0" distR="0" wp14:anchorId="65FAA7BB" wp14:editId="4357F28A">
+            <wp:extent cx="5324475" cy="5543550"/>
+            <wp:effectExtent l="0" t="0" r="9525" b="0"/>
+            <wp:docPr id="37" name="Picture 37"/>
+            <wp:cNvGraphicFramePr>
+              <a:graphicFrameLocks xmlns:a="http://schemas.openxmlformats.org/drawingml/2006/main" noChangeAspect="1"/>
+            </wp:cNvGraphicFramePr>
+            <a:graphic xmlns:a="http://schemas.openxmlformats.org/drawingml/2006/main">
+              <a:graphicData uri="http://schemas.openxmlformats.org/drawingml/2006/picture">
+                <pic:pic xmlns:pic="http://schemas.openxmlformats.org/drawingml/2006/picture">
+                  <pic:nvPicPr>
+                    <pic:cNvPr id="0" name=""/>
+                    <pic:cNvPicPr/>
+                  </pic:nvPicPr>
+                  <pic:blipFill>
+                    <a:blip r:embed="rId39"/>
+                    <a:stretch>
+                      <a:fillRect/>
+                    </a:stretch>
+                  </pic:blipFill>
+                  <pic:spPr>
+                    <a:xfrm>
+                      <a:off x="0" y="0"/>
+                      <a:ext cx="5324475" cy="5543550"/>
+                    </a:xfrm>
+                    <a:prstGeom prst="rect">
+                      <a:avLst/>
+                    </a:prstGeom>
+                  </pic:spPr>
+                </pic:pic>
+              </a:graphicData>
+            </a:graphic>
+          </wp:inline>
+        </w:drawing>
+      </w:r>
+    </w:p>
+    <w:p>
+      <w:pPr>
+        <w:spacing w:line="268" w:lineRule="auto"/>
+        <w:ind w:right="13"/>
+        <w:jc w:val="center"/>
+        <w:rPr>
+          <w:noProof/>
+        </w:rPr>
+      </w:pPr>
+    </w:p>
+    <w:p>
+      <w:pPr>
+        <w:spacing w:line="268" w:lineRule="auto"/>
+        <w:ind w:right="13"/>
+        <w:jc w:val="center"/>
+        <w:rPr>
+          <w:noProof/>
+        </w:rPr>
+      </w:pPr>
+    </w:p>
+    <w:p>
+      <w:pPr>
+        <w:spacing w:line="268" w:lineRule="auto"/>
+        <w:ind w:right="13"/>
+        <w:jc w:val="center"/>
+        <w:rPr>
+          <w:noProof/>
+        </w:rPr>
+      </w:pPr>
+    </w:p>
+    <w:p>
+      <w:pPr>
+        <w:spacing w:line="268" w:lineRule="auto"/>
+        <w:ind w:right="13"/>
+        <w:jc w:val="center"/>
+        <w:rPr>
+          <w:rFonts w:ascii="Calibri" w:eastAsia="Calibri" w:hAnsi="Calibri" w:cs="Calibri"/>
+        </w:rPr>
+      </w:pPr>
+      <w:r>
+        <w:rPr>
+          <w:noProof/>
+        </w:rPr>
+        <w:lastRenderedPageBreak/>
+        <w:drawing>
+          <wp:inline distT="0" distB="0" distL="0" distR="0" wp14:anchorId="559F3BDC" wp14:editId="1612E2E2">
+            <wp:extent cx="2905125" cy="1628775"/>
+            <wp:effectExtent l="0" t="0" r="9525" b="9525"/>
+            <wp:docPr id="38" name="Picture 38"/>
+            <wp:cNvGraphicFramePr>
+              <a:graphicFrameLocks xmlns:a="http://schemas.openxmlformats.org/drawingml/2006/main" noChangeAspect="1"/>
+            </wp:cNvGraphicFramePr>
+            <a:graphic xmlns:a="http://schemas.openxmlformats.org/drawingml/2006/main">
+              <a:graphicData uri="http://schemas.openxmlformats.org/drawingml/2006/picture">
+                <pic:pic xmlns:pic="http://schemas.openxmlformats.org/drawingml/2006/picture">
+                  <pic:nvPicPr>
+                    <pic:cNvPr id="0" name=""/>
+                    <pic:cNvPicPr/>
+                  </pic:nvPicPr>
+                  <pic:blipFill>
+                    <a:blip r:embed="rId40"/>
+                    <a:stretch>
+                      <a:fillRect/>
+                    </a:stretch>
+                  </pic:blipFill>
+                  <pic:spPr>
+                    <a:xfrm>
+                      <a:off x="0" y="0"/>
+                      <a:ext cx="2905125" cy="1628775"/>
+                    </a:xfrm>
+                    <a:prstGeom prst="rect">
+                      <a:avLst/>
+                    </a:prstGeom>
+                  </pic:spPr>
+                </pic:pic>
+              </a:graphicData>
+            </a:graphic>
+          </wp:inline>
+        </w:drawing>
+      </w:r>
+    </w:p>
+    <w:p>
+      <w:pPr>
+        <w:spacing w:line="268" w:lineRule="auto"/>
+        <w:ind w:right="13"/>
+        <w:jc w:val="center"/>
+        <w:rPr>
+          <w:rFonts w:ascii="Calibri" w:eastAsia="Calibri" w:hAnsi="Calibri" w:cs="Calibri"/>
+        </w:rPr>
+      </w:pPr>
+      <w:r>
+        <w:rPr>
+          <w:noProof/>
+        </w:rPr>
+        <w:drawing>
+          <wp:inline distT="0" distB="0" distL="0" distR="0" wp14:anchorId="556D68E2" wp14:editId="5AC894CF">
+            <wp:extent cx="2847975" cy="1562100"/>
+            <wp:effectExtent l="0" t="0" r="9525" b="0"/>
+            <wp:docPr id="40" name="Picture 40"/>
+            <wp:cNvGraphicFramePr>
+              <a:graphicFrameLocks xmlns:a="http://schemas.openxmlformats.org/drawingml/2006/main" noChangeAspect="1"/>
+            </wp:cNvGraphicFramePr>
+            <a:graphic xmlns:a="http://schemas.openxmlformats.org/drawingml/2006/main">
+              <a:graphicData uri="http://schemas.openxmlformats.org/drawingml/2006/picture">
+                <pic:pic xmlns:pic="http://schemas.openxmlformats.org/drawingml/2006/picture">
+                  <pic:nvPicPr>
+                    <pic:cNvPr id="0" name=""/>
+                    <pic:cNvPicPr/>
+                  </pic:nvPicPr>
+                  <pic:blipFill>
+                    <a:blip r:embed="rId41"/>
+                    <a:stretch>
+                      <a:fillRect/>
+                    </a:stretch>
+                  </pic:blipFill>
+                  <pic:spPr>
+                    <a:xfrm>
+                      <a:off x="0" y="0"/>
+                      <a:ext cx="2847975" cy="1562100"/>
+                    </a:xfrm>
+                    <a:prstGeom prst="rect">
+                      <a:avLst/>
+                    </a:prstGeom>
+                  </pic:spPr>
+                </pic:pic>
+              </a:graphicData>
+            </a:graphic>
+          </wp:inline>
+        </w:drawing>
+      </w:r>
+    </w:p>
+    <w:p>
+      <w:pPr>
+        <w:spacing w:line="268" w:lineRule="auto"/>
+        <w:ind w:right="13"/>
+        <w:jc w:val="center"/>
+        <w:rPr>
+          <w:rFonts w:ascii="Calibri" w:eastAsia="Calibri" w:hAnsi="Calibri" w:cs="Calibri"/>
+        </w:rPr>
+      </w:pPr>
+      <w:r>
+        <w:rPr>
+          <w:rFonts w:ascii="Calibri" w:eastAsia="Calibri" w:hAnsi="Calibri" w:cs="Calibri"/>
+        </w:rPr>
+        <w:t>Memasukkan baris dan kolom</w:t>
+      </w:r>
+    </w:p>
+    <w:p>
+      <w:pPr>
+        <w:spacing w:line="268" w:lineRule="auto"/>
+        <w:ind w:right="13"/>
+        <w:jc w:val="center"/>
+        <w:rPr>
+          <w:rFonts w:ascii="Calibri" w:eastAsia="Calibri" w:hAnsi="Calibri" w:cs="Calibri"/>
+        </w:rPr>
+      </w:pPr>
+      <w:r>
+        <w:rPr>
+          <w:noProof/>
+        </w:rPr>
+        <w:lastRenderedPageBreak/>
+        <w:drawing>
+          <wp:inline distT="0" distB="0" distL="0" distR="0" wp14:anchorId="67DD31CE" wp14:editId="2BCC9317">
+            <wp:extent cx="3181350" cy="1828800"/>
+            <wp:effectExtent l="0" t="0" r="0" b="0"/>
+            <wp:docPr id="54" name="Picture 54"/>
+            <wp:cNvGraphicFramePr>
+              <a:graphicFrameLocks xmlns:a="http://schemas.openxmlformats.org/drawingml/2006/main" noChangeAspect="1"/>
+            </wp:cNvGraphicFramePr>
+            <a:graphic xmlns:a="http://schemas.openxmlformats.org/drawingml/2006/main">
+              <a:graphicData uri="http://schemas.openxmlformats.org/drawingml/2006/picture">
+                <pic:pic xmlns:pic="http://schemas.openxmlformats.org/drawingml/2006/picture">
+                  <pic:nvPicPr>
+                    <pic:cNvPr id="0" name=""/>
+                    <pic:cNvPicPr/>
+                  </pic:nvPicPr>
+                  <pic:blipFill>
+                    <a:blip r:embed="rId42"/>
+                    <a:stretch>
+                      <a:fillRect/>
+                    </a:stretch>
+                  </pic:blipFill>
+                  <pic:spPr>
+                    <a:xfrm>
+                      <a:off x="0" y="0"/>
+                      <a:ext cx="3181350" cy="1828800"/>
+                    </a:xfrm>
+                    <a:prstGeom prst="rect">
+                      <a:avLst/>
+                    </a:prstGeom>
+                  </pic:spPr>
+                </pic:pic>
+              </a:graphicData>
+            </a:graphic>
+          </wp:inline>
+        </w:drawing>
+      </w:r>
+      <w:r>
+        <w:rPr>
+          <w:noProof/>
+        </w:rPr>
+        <w:drawing>
+          <wp:inline distT="0" distB="0" distL="0" distR="0" wp14:anchorId="12ACA310" wp14:editId="6C126BAD">
+            <wp:extent cx="3114675" cy="2381250"/>
+            <wp:effectExtent l="0" t="0" r="9525" b="0"/>
+            <wp:docPr id="55" name="Picture 55"/>
+            <wp:cNvGraphicFramePr>
+              <a:graphicFrameLocks xmlns:a="http://schemas.openxmlformats.org/drawingml/2006/main" noChangeAspect="1"/>
+            </wp:cNvGraphicFramePr>
+            <a:graphic xmlns:a="http://schemas.openxmlformats.org/drawingml/2006/main">
+              <a:graphicData uri="http://schemas.openxmlformats.org/drawingml/2006/picture">
+                <pic:pic xmlns:pic="http://schemas.openxmlformats.org/drawingml/2006/picture">
+                  <pic:nvPicPr>
+                    <pic:cNvPr id="0" name=""/>
+                    <pic:cNvPicPr/>
+                  </pic:nvPicPr>
+                  <pic:blipFill>
+                    <a:blip r:embed="rId43"/>
+                    <a:stretch>
+                      <a:fillRect/>
+                    </a:stretch>
+                  </pic:blipFill>
+                  <pic:spPr>
+                    <a:xfrm>
+                      <a:off x="0" y="0"/>
+                      <a:ext cx="3114675" cy="2381250"/>
+                    </a:xfrm>
+                    <a:prstGeom prst="rect">
+                      <a:avLst/>
+                    </a:prstGeom>
+                  </pic:spPr>
+                </pic:pic>
+              </a:graphicData>
+            </a:graphic>
+          </wp:inline>
+        </w:drawing>
+      </w:r>
+      <w:r>
+        <w:rPr>
+          <w:noProof/>
+        </w:rPr>
+        <w:drawing>
+          <wp:inline distT="0" distB="0" distL="0" distR="0" wp14:anchorId="641D520C" wp14:editId="0B54FDCC">
+            <wp:extent cx="3009900" cy="1000125"/>
             <wp:effectExtent l="0" t="0" r="0" b="9525"/>
-            <wp:docPr id="43" name="Picture 43"/>
-            <wp:cNvGraphicFramePr>
-              <a:graphicFrameLocks xmlns:a="http://schemas.openxmlformats.org/drawingml/2006/main" noChangeAspect="1"/>
-            </wp:cNvGraphicFramePr>
-            <a:graphic xmlns:a="http://schemas.openxmlformats.org/drawingml/2006/main">
-              <a:graphicData uri="http://schemas.openxmlformats.org/drawingml/2006/picture">
-                <pic:pic xmlns:pic="http://schemas.openxmlformats.org/drawingml/2006/picture">
-                  <pic:nvPicPr>
-                    <pic:cNvPr id="0" name=""/>
-                    <pic:cNvPicPr/>
-                  </pic:nvPicPr>
-                  <pic:blipFill>
-                    <a:blip r:embed="rId11"/>
-                    <a:stretch>
-                      <a:fillRect/>
-                    </a:stretch>
-                  </pic:blipFill>
-                  <pic:spPr>
-                    <a:xfrm>
-                      <a:off x="0" y="0"/>
-                      <a:ext cx="2914650" cy="4752975"/>
-                    </a:xfrm>
-                    <a:prstGeom prst="rect">
-                      <a:avLst/>
-                    </a:prstGeom>
-                  </pic:spPr>
-                </pic:pic>
-              </a:graphicData>
-            </a:graphic>
-          </wp:inline>
-        </w:drawing>
-      </w:r>
-    </w:p>
-    <w:p>
-      <w:pPr>
-        <w:spacing w:line="268" w:lineRule="auto"/>
-        <w:ind w:right="13"/>
-        <w:jc w:val="center"/>
-        <w:rPr>
-          <w:rFonts w:ascii="Calibri" w:eastAsia="Calibri" w:hAnsi="Calibri" w:cs="Calibri"/>
-        </w:rPr>
-      </w:pPr>
-      <w:r>
-        <w:rPr>
-          <w:rFonts w:ascii="Calibri" w:eastAsia="Calibri" w:hAnsi="Calibri" w:cs="Calibri"/>
-        </w:rPr>
-        <w:t>Main</w:t>
-      </w:r>
-    </w:p>
-    <w:p>
-      <w:pPr>
-        <w:spacing w:line="268" w:lineRule="auto"/>
-        <w:ind w:right="13"/>
-        <w:jc w:val="center"/>
-        <w:rPr>
-          <w:rFonts w:ascii="Calibri" w:eastAsia="Calibri" w:hAnsi="Calibri" w:cs="Calibri"/>
-        </w:rPr>
-      </w:pPr>
-      <w:r>
-        <w:rPr>
-          <w:noProof/>
-        </w:rPr>
-        <w:lastRenderedPageBreak/>
-        <w:drawing>
-          <wp:inline distT="0" distB="0" distL="0" distR="0" wp14:anchorId="4DD813FD" wp14:editId="7583B204">
-            <wp:extent cx="2571750" cy="5791200"/>
-            <wp:effectExtent l="0" t="0" r="0" b="0"/>
-            <wp:docPr id="44" name="Picture 44"/>
-            <wp:cNvGraphicFramePr>
-              <a:graphicFrameLocks xmlns:a="http://schemas.openxmlformats.org/drawingml/2006/main" noChangeAspect="1"/>
-            </wp:cNvGraphicFramePr>
-            <a:graphic xmlns:a="http://schemas.openxmlformats.org/drawingml/2006/main">
-              <a:graphicData uri="http://schemas.openxmlformats.org/drawingml/2006/picture">
-                <pic:pic xmlns:pic="http://schemas.openxmlformats.org/drawingml/2006/picture">
-                  <pic:nvPicPr>
-                    <pic:cNvPr id="0" name=""/>
-                    <pic:cNvPicPr/>
-                  </pic:nvPicPr>
-                  <pic:blipFill>
-                    <a:blip r:embed="rId12"/>
-                    <a:stretch>
-                      <a:fillRect/>
-                    </a:stretch>
-                  </pic:blipFill>
-                  <pic:spPr>
-                    <a:xfrm>
-                      <a:off x="0" y="0"/>
-                      <a:ext cx="2571750" cy="5791200"/>
-                    </a:xfrm>
-                    <a:prstGeom prst="rect">
-                      <a:avLst/>
-                    </a:prstGeom>
-                  </pic:spPr>
-                </pic:pic>
-              </a:graphicData>
-            </a:graphic>
-          </wp:inline>
-        </w:drawing>
-      </w:r>
-    </w:p>
-    <w:p>
-      <w:pPr>
-        <w:spacing w:line="268" w:lineRule="auto"/>
-        <w:ind w:right="13"/>
-        <w:jc w:val="center"/>
-        <w:rPr>
-          <w:rFonts w:ascii="Calibri" w:eastAsia="Calibri" w:hAnsi="Calibri" w:cs="Calibri"/>
-        </w:rPr>
-      </w:pPr>
-      <w:r>
-        <w:rPr>
-          <w:rFonts w:ascii="Calibri" w:eastAsia="Calibri" w:hAnsi="Calibri" w:cs="Calibri"/>
-        </w:rPr>
-        <w:t xml:space="preserve">Data </w:t>
-      </w:r>
-    </w:p>
-    <w:p>
-      <w:pPr>
-        <w:spacing w:line="268" w:lineRule="auto"/>
-        <w:ind w:right="13"/>
-        <w:jc w:val="center"/>
-        <w:rPr>
-          <w:rFonts w:ascii="Calibri" w:eastAsia="Calibri" w:hAnsi="Calibri" w:cs="Calibri"/>
-        </w:rPr>
-      </w:pPr>
-      <w:r>
-        <w:rPr>
-          <w:noProof/>
-        </w:rPr>
-        <w:lastRenderedPageBreak/>
-        <w:drawing>
-          <wp:inline distT="0" distB="0" distL="0" distR="0" wp14:anchorId="443F49FF" wp14:editId="4B0692B4">
-            <wp:extent cx="3067050" cy="4133850"/>
-            <wp:effectExtent l="0" t="0" r="0" b="0"/>
-            <wp:docPr id="45" name="Picture 45"/>
-            <wp:cNvGraphicFramePr>
-              <a:graphicFrameLocks xmlns:a="http://schemas.openxmlformats.org/drawingml/2006/main" noChangeAspect="1"/>
-            </wp:cNvGraphicFramePr>
-            <a:graphic xmlns:a="http://schemas.openxmlformats.org/drawingml/2006/main">
-              <a:graphicData uri="http://schemas.openxmlformats.org/drawingml/2006/picture">
-                <pic:pic xmlns:pic="http://schemas.openxmlformats.org/drawingml/2006/picture">
-                  <pic:nvPicPr>
-                    <pic:cNvPr id="0" name=""/>
-                    <pic:cNvPicPr/>
-                  </pic:nvPicPr>
-                  <pic:blipFill>
-                    <a:blip r:embed="rId13"/>
-                    <a:stretch>
-                      <a:fillRect/>
-                    </a:stretch>
-                  </pic:blipFill>
-                  <pic:spPr>
-                    <a:xfrm>
-                      <a:off x="0" y="0"/>
-                      <a:ext cx="3067050" cy="4133850"/>
-                    </a:xfrm>
-                    <a:prstGeom prst="rect">
-                      <a:avLst/>
-                    </a:prstGeom>
-                  </pic:spPr>
-                </pic:pic>
-              </a:graphicData>
-            </a:graphic>
-          </wp:inline>
-        </w:drawing>
-      </w:r>
-    </w:p>
-    <w:p>
-      <w:pPr>
-        <w:spacing w:line="268" w:lineRule="auto"/>
-        <w:ind w:right="13"/>
-        <w:jc w:val="center"/>
-        <w:rPr>
-          <w:rFonts w:ascii="Calibri" w:eastAsia="Calibri" w:hAnsi="Calibri" w:cs="Calibri"/>
-        </w:rPr>
-      </w:pPr>
-      <w:r>
-        <w:rPr>
-          <w:rFonts w:ascii="Calibri" w:eastAsia="Calibri" w:hAnsi="Calibri" w:cs="Calibri"/>
-        </w:rPr>
-        <w:t>Out</w:t>
-      </w:r>
-    </w:p>
-    <w:p>
-      <w:pPr>
-        <w:spacing w:line="268" w:lineRule="auto"/>
-        <w:ind w:right="13"/>
-        <w:jc w:val="center"/>
-        <w:rPr>
-          <w:rFonts w:ascii="Calibri" w:eastAsia="Calibri" w:hAnsi="Calibri" w:cs="Calibri"/>
-        </w:rPr>
-      </w:pPr>
-      <w:r>
-        <w:rPr>
-          <w:noProof/>
-        </w:rPr>
-        <w:lastRenderedPageBreak/>
-        <w:drawing>
-          <wp:inline distT="0" distB="0" distL="0" distR="0" wp14:anchorId="445E4369" wp14:editId="7759F820">
-            <wp:extent cx="4638675" cy="6057900"/>
-            <wp:effectExtent l="0" t="0" r="9525" b="0"/>
-            <wp:docPr id="46" name="Picture 46"/>
-            <wp:cNvGraphicFramePr>
-              <a:graphicFrameLocks xmlns:a="http://schemas.openxmlformats.org/drawingml/2006/main" noChangeAspect="1"/>
-            </wp:cNvGraphicFramePr>
-            <a:graphic xmlns:a="http://schemas.openxmlformats.org/drawingml/2006/main">
-              <a:graphicData uri="http://schemas.openxmlformats.org/drawingml/2006/picture">
-                <pic:pic xmlns:pic="http://schemas.openxmlformats.org/drawingml/2006/picture">
-                  <pic:nvPicPr>
-                    <pic:cNvPr id="0" name=""/>
-                    <pic:cNvPicPr/>
-                  </pic:nvPicPr>
-                  <pic:blipFill>
-                    <a:blip r:embed="rId14"/>
-                    <a:stretch>
-                      <a:fillRect/>
-                    </a:stretch>
-                  </pic:blipFill>
-                  <pic:spPr>
-                    <a:xfrm>
-                      <a:off x="0" y="0"/>
-                      <a:ext cx="4638675" cy="6057900"/>
-                    </a:xfrm>
-                    <a:prstGeom prst="rect">
-                      <a:avLst/>
-                    </a:prstGeom>
-                  </pic:spPr>
-                </pic:pic>
-              </a:graphicData>
-            </a:graphic>
-          </wp:inline>
-        </w:drawing>
-      </w:r>
-    </w:p>
-    <w:p>
-      <w:pPr>
-        <w:spacing w:line="268" w:lineRule="auto"/>
-        <w:ind w:right="13"/>
-        <w:jc w:val="center"/>
-        <w:rPr>
-          <w:rFonts w:ascii="Calibri" w:eastAsia="Calibri" w:hAnsi="Calibri" w:cs="Calibri"/>
-        </w:rPr>
-      </w:pPr>
-      <w:r>
-        <w:rPr>
-          <w:rFonts w:ascii="Calibri" w:eastAsia="Calibri" w:hAnsi="Calibri" w:cs="Calibri"/>
-        </w:rPr>
-        <w:t>Pros</w:t>
-      </w:r>
-    </w:p>
-    <w:p>
-      <w:pPr>
-        <w:spacing w:line="268" w:lineRule="auto"/>
-        <w:ind w:right="13"/>
-        <w:jc w:val="center"/>
-        <w:rPr>
-          <w:rFonts w:ascii="Calibri" w:eastAsia="Calibri" w:hAnsi="Calibri" w:cs="Calibri"/>
-        </w:rPr>
-      </w:pPr>
-      <w:r>
-        <w:rPr>
-          <w:noProof/>
-        </w:rPr>
-        <w:lastRenderedPageBreak/>
-        <w:drawing>
-          <wp:inline distT="0" distB="0" distL="0" distR="0" wp14:anchorId="42D4DB06" wp14:editId="7BC8D697">
-            <wp:extent cx="4600575" cy="5505450"/>
-            <wp:effectExtent l="0" t="0" r="9525" b="0"/>
-            <wp:docPr id="47" name="Picture 47"/>
-            <wp:cNvGraphicFramePr>
-              <a:graphicFrameLocks xmlns:a="http://schemas.openxmlformats.org/drawingml/2006/main" noChangeAspect="1"/>
-            </wp:cNvGraphicFramePr>
-            <a:graphic xmlns:a="http://schemas.openxmlformats.org/drawingml/2006/main">
-              <a:graphicData uri="http://schemas.openxmlformats.org/drawingml/2006/picture">
-                <pic:pic xmlns:pic="http://schemas.openxmlformats.org/drawingml/2006/picture">
-                  <pic:nvPicPr>
-                    <pic:cNvPr id="0" name=""/>
-                    <pic:cNvPicPr/>
-                  </pic:nvPicPr>
-                  <pic:blipFill>
-                    <a:blip r:embed="rId15"/>
-                    <a:stretch>
-                      <a:fillRect/>
-                    </a:stretch>
-                  </pic:blipFill>
-                  <pic:spPr>
-                    <a:xfrm>
-                      <a:off x="0" y="0"/>
-                      <a:ext cx="4600575" cy="5505450"/>
-                    </a:xfrm>
-                    <a:prstGeom prst="rect">
-                      <a:avLst/>
-                    </a:prstGeom>
-                  </pic:spPr>
-                </pic:pic>
-              </a:graphicData>
-            </a:graphic>
-          </wp:inline>
-        </w:drawing>
-      </w:r>
-    </w:p>
-    <w:p>
-      <w:pPr>
-        <w:spacing w:line="268" w:lineRule="auto"/>
-        <w:ind w:right="13"/>
-        <w:jc w:val="center"/>
-        <w:rPr>
-          <w:rFonts w:ascii="Calibri" w:eastAsia="Calibri" w:hAnsi="Calibri" w:cs="Calibri"/>
-        </w:rPr>
-      </w:pPr>
-      <w:r>
-        <w:rPr>
-          <w:noProof/>
-        </w:rPr>
-        <w:drawing>
-          <wp:inline distT="0" distB="0" distL="0" distR="0" wp14:anchorId="2AEDBB75" wp14:editId="7D3D2F8C">
-            <wp:extent cx="3219450" cy="2524125"/>
-            <wp:effectExtent l="0" t="0" r="0" b="9525"/>
-            <wp:docPr id="48" name="Picture 48"/>
-            <wp:cNvGraphicFramePr>
-              <a:graphicFrameLocks xmlns:a="http://schemas.openxmlformats.org/drawingml/2006/main" noChangeAspect="1"/>
-            </wp:cNvGraphicFramePr>
-            <a:graphic xmlns:a="http://schemas.openxmlformats.org/drawingml/2006/main">
-              <a:graphicData uri="http://schemas.openxmlformats.org/drawingml/2006/picture">
-                <pic:pic xmlns:pic="http://schemas.openxmlformats.org/drawingml/2006/picture">
-                  <pic:nvPicPr>
-                    <pic:cNvPr id="0" name=""/>
-                    <pic:cNvPicPr/>
-                  </pic:nvPicPr>
-                  <pic:blipFill>
-                    <a:blip r:embed="rId16"/>
-                    <a:stretch>
-                      <a:fillRect/>
-                    </a:stretch>
-                  </pic:blipFill>
-                  <pic:spPr>
-                    <a:xfrm>
-                      <a:off x="0" y="0"/>
-                      <a:ext cx="3219450" cy="2524125"/>
-                    </a:xfrm>
-                    <a:prstGeom prst="rect">
-                      <a:avLst/>
-                    </a:prstGeom>
-                  </pic:spPr>
-                </pic:pic>
-              </a:graphicData>
-            </a:graphic>
-          </wp:inline>
-        </w:drawing>
-      </w:r>
-    </w:p>
-    <w:p>
-      <w:pPr>
-        <w:spacing w:line="268" w:lineRule="auto"/>
-        <w:ind w:right="13"/>
-        <w:jc w:val="center"/>
-        <w:rPr>
-          <w:rFonts w:ascii="Calibri" w:eastAsia="Calibri" w:hAnsi="Calibri" w:cs="Calibri"/>
-          <w:b/>
-          <w:sz w:val="28"/>
-          <w:szCs w:val="28"/>
-        </w:rPr>
-      </w:pPr>
-      <w:r>
-        <w:rPr>
-          <w:noProof/>
-        </w:rPr>
-        <w:lastRenderedPageBreak/>
-        <w:drawing>
-          <wp:inline distT="0" distB="0" distL="0" distR="0" wp14:anchorId="6D43F5F8" wp14:editId="2F73983D">
-            <wp:extent cx="3933825" cy="4905375"/>
-            <wp:effectExtent l="0" t="0" r="9525" b="9525"/>
-            <wp:docPr id="49" name="Picture 49"/>
-            <wp:cNvGraphicFramePr>
-              <a:graphicFrameLocks xmlns:a="http://schemas.openxmlformats.org/drawingml/2006/main" noChangeAspect="1"/>
-            </wp:cNvGraphicFramePr>
-            <a:graphic xmlns:a="http://schemas.openxmlformats.org/drawingml/2006/main">
-              <a:graphicData uri="http://schemas.openxmlformats.org/drawingml/2006/picture">
-                <pic:pic xmlns:pic="http://schemas.openxmlformats.org/drawingml/2006/picture">
-                  <pic:nvPicPr>
-                    <pic:cNvPr id="0" name=""/>
-                    <pic:cNvPicPr/>
-                  </pic:nvPicPr>
-                  <pic:blipFill>
-                    <a:blip r:embed="rId17"/>
-                    <a:stretch>
-                      <a:fillRect/>
-                    </a:stretch>
-                  </pic:blipFill>
-                  <pic:spPr>
-                    <a:xfrm>
-                      <a:off x="0" y="0"/>
-                      <a:ext cx="3933825" cy="4905375"/>
-                    </a:xfrm>
-                    <a:prstGeom prst="rect">
-                      <a:avLst/>
-                    </a:prstGeom>
-                  </pic:spPr>
-                </pic:pic>
-              </a:graphicData>
-            </a:graphic>
-          </wp:inline>
-        </w:drawing>
-      </w:r>
-    </w:p>
-    <w:p>
-      <w:pPr>
-        <w:spacing w:line="268" w:lineRule="auto"/>
-        <w:ind w:right="13"/>
-        <w:jc w:val="center"/>
-        <w:rPr>
-          <w:rFonts w:ascii="Calibri" w:eastAsia="Calibri" w:hAnsi="Calibri" w:cs="Calibri"/>
-        </w:rPr>
-      </w:pPr>
-      <w:r>
-        <w:rPr>
-          <w:rFonts w:ascii="Calibri" w:eastAsia="Calibri" w:hAnsi="Calibri" w:cs="Calibri"/>
-        </w:rPr>
-        <w:t>Post.cpp</w:t>
-      </w:r>
-    </w:p>
-    <w:p>
-      <w:pPr>
-        <w:spacing w:line="268" w:lineRule="auto"/>
-        <w:ind w:right="13"/>
-        <w:jc w:val="center"/>
-        <w:rPr>
-          <w:rFonts w:ascii="Calibri" w:eastAsia="Calibri" w:hAnsi="Calibri" w:cs="Calibri"/>
-        </w:rPr>
-      </w:pPr>
-      <w:r>
-        <w:rPr>
-          <w:noProof/>
-        </w:rPr>
-        <w:drawing>
-          <wp:inline distT="0" distB="0" distL="0" distR="0" wp14:anchorId="0EF2B242" wp14:editId="0FAD480D">
-            <wp:extent cx="4400550" cy="1428750"/>
-            <wp:effectExtent l="0" t="0" r="0" b="0"/>
-            <wp:docPr id="50" name="Picture 50"/>
-            <wp:cNvGraphicFramePr>
-              <a:graphicFrameLocks xmlns:a="http://schemas.openxmlformats.org/drawingml/2006/main" noChangeAspect="1"/>
-            </wp:cNvGraphicFramePr>
-            <a:graphic xmlns:a="http://schemas.openxmlformats.org/drawingml/2006/main">
-              <a:graphicData uri="http://schemas.openxmlformats.org/drawingml/2006/picture">
-                <pic:pic xmlns:pic="http://schemas.openxmlformats.org/drawingml/2006/picture">
-                  <pic:nvPicPr>
-                    <pic:cNvPr id="0" name=""/>
-                    <pic:cNvPicPr/>
-                  </pic:nvPicPr>
-                  <pic:blipFill>
-                    <a:blip r:embed="rId18"/>
-                    <a:stretch>
-                      <a:fillRect/>
-                    </a:stretch>
-                  </pic:blipFill>
-                  <pic:spPr>
-                    <a:xfrm>
-                      <a:off x="0" y="0"/>
-                      <a:ext cx="4400550" cy="1428750"/>
-                    </a:xfrm>
-                    <a:prstGeom prst="rect">
-                      <a:avLst/>
-                    </a:prstGeom>
-                  </pic:spPr>
-                </pic:pic>
-              </a:graphicData>
-            </a:graphic>
-          </wp:inline>
-        </w:drawing>
-      </w:r>
-    </w:p>
-    <w:p>
-      <w:pPr>
-        <w:spacing w:line="268" w:lineRule="auto"/>
-        <w:ind w:right="13"/>
-        <w:jc w:val="center"/>
-        <w:rPr>
-          <w:rFonts w:ascii="Calibri" w:eastAsia="Calibri" w:hAnsi="Calibri" w:cs="Calibri"/>
-        </w:rPr>
-      </w:pPr>
-      <w:r>
-        <w:rPr>
-          <w:rFonts w:ascii="Calibri" w:eastAsia="Calibri" w:hAnsi="Calibri" w:cs="Calibri"/>
-        </w:rPr>
-        <w:t>Hasil</w:t>
-      </w:r>
-    </w:p>
-    <w:p>
-      <w:pPr>
-        <w:spacing w:line="268" w:lineRule="auto"/>
-        <w:ind w:right="13"/>
-        <w:jc w:val="center"/>
-        <w:rPr>
-          <w:rFonts w:ascii="Calibri" w:eastAsia="Calibri" w:hAnsi="Calibri" w:cs="Calibri"/>
-        </w:rPr>
-      </w:pPr>
-      <w:r>
-        <w:rPr>
-          <w:noProof/>
-        </w:rPr>
-        <w:lastRenderedPageBreak/>
-        <w:drawing>
-          <wp:inline distT="0" distB="0" distL="0" distR="0" wp14:anchorId="70D1BD29" wp14:editId="35BCC93B">
-            <wp:extent cx="3990975" cy="4572000"/>
-            <wp:effectExtent l="0" t="0" r="9525" b="0"/>
-            <wp:docPr id="51" name="Picture 51"/>
-            <wp:cNvGraphicFramePr>
-              <a:graphicFrameLocks xmlns:a="http://schemas.openxmlformats.org/drawingml/2006/main" noChangeAspect="1"/>
-            </wp:cNvGraphicFramePr>
-            <a:graphic xmlns:a="http://schemas.openxmlformats.org/drawingml/2006/main">
-              <a:graphicData uri="http://schemas.openxmlformats.org/drawingml/2006/picture">
-                <pic:pic xmlns:pic="http://schemas.openxmlformats.org/drawingml/2006/picture">
-                  <pic:nvPicPr>
-                    <pic:cNvPr id="0" name=""/>
-                    <pic:cNvPicPr/>
-                  </pic:nvPicPr>
-                  <pic:blipFill>
-                    <a:blip r:embed="rId19"/>
-                    <a:stretch>
-                      <a:fillRect/>
-                    </a:stretch>
-                  </pic:blipFill>
-                  <pic:spPr>
-                    <a:xfrm>
-                      <a:off x="0" y="0"/>
-                      <a:ext cx="3990975" cy="4572000"/>
-                    </a:xfrm>
-                    <a:prstGeom prst="rect">
-                      <a:avLst/>
-                    </a:prstGeom>
-                  </pic:spPr>
-                </pic:pic>
-              </a:graphicData>
-            </a:graphic>
-          </wp:inline>
-        </w:drawing>
-      </w:r>
-    </w:p>
-    <w:p>
-      <w:pPr>
-        <w:spacing w:line="268" w:lineRule="auto"/>
-        <w:ind w:right="13"/>
-        <w:jc w:val="center"/>
-        <w:rPr>
-          <w:rFonts w:ascii="Calibri" w:eastAsia="Calibri" w:hAnsi="Calibri" w:cs="Calibri"/>
-        </w:rPr>
-      </w:pPr>
-      <w:r>
-        <w:rPr>
-          <w:rFonts w:ascii="Calibri" w:eastAsia="Calibri" w:hAnsi="Calibri" w:cs="Calibri"/>
-        </w:rPr>
-        <w:t>Post.h</w:t>
-      </w:r>
-    </w:p>
-    <w:p>
-      <w:pPr>
-        <w:spacing w:line="268" w:lineRule="auto"/>
-        <w:ind w:right="13"/>
-        <w:jc w:val="center"/>
-        <w:rPr>
-          <w:rFonts w:ascii="Calibri" w:eastAsia="Calibri" w:hAnsi="Calibri" w:cs="Calibri"/>
-        </w:rPr>
-      </w:pPr>
-      <w:r>
-        <w:rPr>
-          <w:noProof/>
-        </w:rPr>
-        <w:drawing>
-          <wp:inline distT="0" distB="0" distL="0" distR="0" wp14:anchorId="70311281" wp14:editId="013D60ED">
-            <wp:extent cx="4552950" cy="2752725"/>
-            <wp:effectExtent l="0" t="0" r="0" b="9525"/>
-            <wp:docPr id="52" name="Picture 52"/>
-            <wp:cNvGraphicFramePr>
-              <a:graphicFrameLocks xmlns:a="http://schemas.openxmlformats.org/drawingml/2006/main" noChangeAspect="1"/>
-            </wp:cNvGraphicFramePr>
-            <a:graphic xmlns:a="http://schemas.openxmlformats.org/drawingml/2006/main">
-              <a:graphicData uri="http://schemas.openxmlformats.org/drawingml/2006/picture">
-                <pic:pic xmlns:pic="http://schemas.openxmlformats.org/drawingml/2006/picture">
-                  <pic:nvPicPr>
-                    <pic:cNvPr id="0" name=""/>
-                    <pic:cNvPicPr/>
-                  </pic:nvPicPr>
-                  <pic:blipFill>
-                    <a:blip r:embed="rId20"/>
-                    <a:stretch>
-                      <a:fillRect/>
-                    </a:stretch>
-                  </pic:blipFill>
-                  <pic:spPr>
-                    <a:xfrm>
-                      <a:off x="0" y="0"/>
-                      <a:ext cx="4552950" cy="2752725"/>
-                    </a:xfrm>
-                    <a:prstGeom prst="rect">
-                      <a:avLst/>
-                    </a:prstGeom>
-                  </pic:spPr>
-                </pic:pic>
-              </a:graphicData>
-            </a:graphic>
-          </wp:inline>
-        </w:drawing>
-      </w:r>
-    </w:p>
-    <w:p>
-      <w:pPr>
-        <w:spacing w:line="268" w:lineRule="auto"/>
-        <w:ind w:right="13"/>
-        <w:jc w:val="center"/>
-        <w:rPr>
-          <w:rFonts w:ascii="Calibri" w:eastAsia="Calibri" w:hAnsi="Calibri" w:cs="Calibri"/>
-        </w:rPr>
-      </w:pPr>
-      <w:r>
-        <w:rPr>
-          <w:rFonts w:ascii="Calibri" w:eastAsia="Calibri" w:hAnsi="Calibri" w:cs="Calibri"/>
-        </w:rPr>
-        <w:t>Main.cpp dan hasil</w:t>
-      </w:r>
-    </w:p>
-    <w:p>
-      <w:pPr>
-        <w:spacing w:line="268" w:lineRule="auto"/>
-        <w:ind w:right="13"/>
-        <w:rPr>
-          <w:rFonts w:ascii="Calibri" w:eastAsia="Calibri" w:hAnsi="Calibri" w:cs="Calibri"/>
-        </w:rPr>
-      </w:pPr>
-      <w:r>
-        <w:rPr>
-          <w:rFonts w:ascii="Calibri" w:eastAsia="Calibri" w:hAnsi="Calibri" w:cs="Calibri"/>
-        </w:rPr>
-        <w:lastRenderedPageBreak/>
-        <w:t>Link</w:t>
-      </w:r>
-    </w:p>
-    <w:p>
-      <w:pPr>
-        <w:spacing w:line="268" w:lineRule="auto"/>
-        <w:ind w:right="13"/>
-        <w:rPr>
-          <w:rFonts w:ascii="Calibri" w:eastAsia="Calibri" w:hAnsi="Calibri" w:cs="Calibri"/>
-        </w:rPr>
-      </w:pPr>
-      <w:hyperlink r:id="rId21" w:history="1">
-        <w:r>
-          <w:rPr>
-            <w:rStyle w:val="Hyperlink"/>
-            <w:rFonts w:ascii="Calibri" w:eastAsia="Calibri" w:hAnsi="Calibri" w:cs="Calibri"/>
-          </w:rPr>
-          <w:t>https://github.com/142Eko/Prak-alpro/tree/master/7/Kode</w:t>
-        </w:r>
-      </w:hyperlink>
-    </w:p>
-    <w:p>
-      <w:pPr>
-        <w:spacing w:line="268" w:lineRule="auto"/>
-        <w:ind w:right="13"/>
-        <w:rPr>
-          <w:rFonts w:ascii="Calibri" w:eastAsia="Calibri" w:hAnsi="Calibri" w:cs="Calibri"/>
-        </w:rPr>
-      </w:pPr>
+            <wp:docPr id="56" name="Picture 56"/>
+            <wp:cNvGraphicFramePr>
+              <a:graphicFrameLocks xmlns:a="http://schemas.openxmlformats.org/drawingml/2006/main" noChangeAspect="1"/>
+            </wp:cNvGraphicFramePr>
+            <a:graphic xmlns:a="http://schemas.openxmlformats.org/drawingml/2006/main">
+              <a:graphicData uri="http://schemas.openxmlformats.org/drawingml/2006/picture">
+                <pic:pic xmlns:pic="http://schemas.openxmlformats.org/drawingml/2006/picture">
+                  <pic:nvPicPr>
+                    <pic:cNvPr id="0" name=""/>
+                    <pic:cNvPicPr/>
+                  </pic:nvPicPr>
+                  <pic:blipFill>
+                    <a:blip r:embed="rId44"/>
+                    <a:stretch>
+                      <a:fillRect/>
+                    </a:stretch>
+                  </pic:blipFill>
+                  <pic:spPr>
+                    <a:xfrm>
+                      <a:off x="0" y="0"/>
+                      <a:ext cx="3009900" cy="1000125"/>
+                    </a:xfrm>
+                    <a:prstGeom prst="rect">
+                      <a:avLst/>
+                    </a:prstGeom>
+                  </pic:spPr>
+                </pic:pic>
+              </a:graphicData>
+            </a:graphic>
+          </wp:inline>
+        </w:drawing>
+      </w:r>
       <w:bookmarkStart w:id="0" w:name="_GoBack"/>
       <w:bookmarkEnd w:id="0"/>
     </w:p>
@@ -1469,39 +2889,40 @@
       <w:pPr>
         <w:spacing w:line="268" w:lineRule="auto"/>
         <w:ind w:right="13"/>
-        <w:rPr>
-          <w:rFonts w:ascii="Calibri" w:eastAsia="Calibri" w:hAnsi="Calibri" w:cs="Calibri"/>
-        </w:rPr>
-      </w:pPr>
-    </w:p>
-    <w:p/>
-    <w:p>
-      <w:pPr>
-        <w:jc w:val="center"/>
-        <w:rPr>
-          <w:i/>
-        </w:rPr>
-      </w:pPr>
-    </w:p>
-    <w:p>
-      <w:pPr>
-        <w:jc w:val="center"/>
-        <w:rPr>
-          <w:i/>
-        </w:rPr>
-      </w:pPr>
-    </w:p>
-    <w:p>
-      <w:pPr>
-        <w:jc w:val="center"/>
-        <w:rPr>
-          <w:i/>
-        </w:rPr>
-      </w:pPr>
-    </w:p>
-    <w:p>
-      <w:pPr>
-        <w:jc w:val="center"/>
+        <w:jc w:val="center"/>
+        <w:rPr>
+          <w:rFonts w:ascii="Calibri" w:eastAsia="Calibri" w:hAnsi="Calibri" w:cs="Calibri"/>
+        </w:rPr>
+      </w:pPr>
+    </w:p>
+    <w:p>
+      <w:pPr>
+        <w:spacing w:line="268" w:lineRule="auto"/>
+        <w:ind w:right="13"/>
+        <w:jc w:val="center"/>
+        <w:rPr>
+          <w:rFonts w:ascii="Calibri" w:eastAsia="Calibri" w:hAnsi="Calibri" w:cs="Calibri"/>
+        </w:rPr>
+      </w:pPr>
+    </w:p>
+    <w:p>
+      <w:pPr>
+        <w:spacing w:line="268" w:lineRule="auto"/>
+        <w:ind w:right="13"/>
+        <w:jc w:val="center"/>
+        <w:rPr>
+          <w:rFonts w:ascii="Calibri" w:eastAsia="Calibri" w:hAnsi="Calibri" w:cs="Calibri"/>
+        </w:rPr>
+      </w:pPr>
+    </w:p>
+    <w:p>
+      <w:pPr>
+        <w:spacing w:line="268" w:lineRule="auto"/>
+        <w:ind w:right="13"/>
+        <w:jc w:val="center"/>
+        <w:rPr>
+          <w:rFonts w:ascii="Calibri" w:eastAsia="Calibri" w:hAnsi="Calibri" w:cs="Calibri"/>
+        </w:rPr>
       </w:pPr>
     </w:p>
     <w:sectPr>
